--- a/Documentation/Plan of Attack.docx
+++ b/Documentation/Plan of Attack.docx
@@ -7,12 +7,14 @@
         <w:rPr>
           <w:sz w:val="96"/>
           <w:szCs w:val="96"/>
+          <w:lang w:val="en-GB"/>
         </w:rPr>
       </w:pPr>
       <w:r>
         <w:rPr>
           <w:sz w:val="96"/>
           <w:szCs w:val="96"/>
+          <w:lang w:val="en-GB"/>
         </w:rPr>
         <w:t>Plan of Attack</w:t>
       </w:r>
@@ -20,6 +22,7 @@
         <w:rPr>
           <w:sz w:val="96"/>
           <w:szCs w:val="96"/>
+          <w:lang w:val="en-GB"/>
         </w:rPr>
         <w:br/>
       </w:r>
@@ -27,6 +30,7 @@
         <w:rPr>
           <w:sz w:val="48"/>
           <w:szCs w:val="48"/>
+          <w:lang w:val="en-GB"/>
         </w:rPr>
         <w:t>ISGPKBS</w:t>
       </w:r>
@@ -34,112 +38,112 @@
     <w:p>
       <w:pPr>
         <w:rPr>
-          <w:lang w:val="nl-NL"/>
-        </w:rPr>
-      </w:pPr>
-    </w:p>
-    <w:p>
-      <w:pPr>
-        <w:rPr>
-          <w:lang w:val="nl-NL"/>
-        </w:rPr>
-      </w:pPr>
-    </w:p>
-    <w:p>
-      <w:pPr>
-        <w:rPr>
-          <w:lang w:val="nl-NL"/>
-        </w:rPr>
-      </w:pPr>
-    </w:p>
-    <w:p>
-      <w:pPr>
-        <w:rPr>
-          <w:lang w:val="nl-NL"/>
-        </w:rPr>
-      </w:pPr>
-    </w:p>
-    <w:p>
-      <w:pPr>
-        <w:rPr>
-          <w:lang w:val="nl-NL"/>
-        </w:rPr>
-      </w:pPr>
-    </w:p>
-    <w:p>
-      <w:pPr>
-        <w:rPr>
-          <w:lang w:val="nl-NL"/>
-        </w:rPr>
-      </w:pPr>
-    </w:p>
-    <w:p>
-      <w:pPr>
-        <w:rPr>
-          <w:lang w:val="nl-NL"/>
-        </w:rPr>
-      </w:pPr>
-    </w:p>
-    <w:p>
-      <w:pPr>
-        <w:rPr>
-          <w:lang w:val="nl-NL"/>
-        </w:rPr>
-      </w:pPr>
-    </w:p>
-    <w:p>
-      <w:pPr>
-        <w:rPr>
-          <w:lang w:val="nl-NL"/>
-        </w:rPr>
-      </w:pPr>
-    </w:p>
-    <w:p>
-      <w:pPr>
-        <w:rPr>
-          <w:lang w:val="nl-NL"/>
-        </w:rPr>
-      </w:pPr>
-    </w:p>
-    <w:p>
-      <w:pPr>
-        <w:rPr>
-          <w:lang w:val="nl-NL"/>
-        </w:rPr>
-      </w:pPr>
-    </w:p>
-    <w:p>
-      <w:pPr>
-        <w:rPr>
-          <w:lang w:val="nl-NL"/>
-        </w:rPr>
-      </w:pPr>
-    </w:p>
-    <w:p>
-      <w:pPr>
-        <w:rPr>
-          <w:lang w:val="nl-NL"/>
-        </w:rPr>
-      </w:pPr>
-    </w:p>
-    <w:p>
-      <w:pPr>
-        <w:rPr>
-          <w:lang w:val="nl-NL"/>
-        </w:rPr>
-      </w:pPr>
-    </w:p>
-    <w:p>
-      <w:pPr>
-        <w:rPr>
-          <w:lang w:val="nl-NL"/>
-        </w:rPr>
-      </w:pPr>
-    </w:p>
-    <w:p>
-      <w:pPr>
-        <w:rPr>
-          <w:lang w:val="nl-NL"/>
+          <w:lang w:val="en-GB"/>
+        </w:rPr>
+      </w:pPr>
+    </w:p>
+    <w:p>
+      <w:pPr>
+        <w:rPr>
+          <w:lang w:val="en-GB"/>
+        </w:rPr>
+      </w:pPr>
+    </w:p>
+    <w:p>
+      <w:pPr>
+        <w:rPr>
+          <w:lang w:val="en-GB"/>
+        </w:rPr>
+      </w:pPr>
+    </w:p>
+    <w:p>
+      <w:pPr>
+        <w:rPr>
+          <w:lang w:val="en-GB"/>
+        </w:rPr>
+      </w:pPr>
+    </w:p>
+    <w:p>
+      <w:pPr>
+        <w:rPr>
+          <w:lang w:val="en-GB"/>
+        </w:rPr>
+      </w:pPr>
+    </w:p>
+    <w:p>
+      <w:pPr>
+        <w:rPr>
+          <w:lang w:val="en-GB"/>
+        </w:rPr>
+      </w:pPr>
+    </w:p>
+    <w:p>
+      <w:pPr>
+        <w:rPr>
+          <w:lang w:val="en-GB"/>
+        </w:rPr>
+      </w:pPr>
+    </w:p>
+    <w:p>
+      <w:pPr>
+        <w:rPr>
+          <w:lang w:val="en-GB"/>
+        </w:rPr>
+      </w:pPr>
+    </w:p>
+    <w:p>
+      <w:pPr>
+        <w:rPr>
+          <w:lang w:val="en-GB"/>
+        </w:rPr>
+      </w:pPr>
+    </w:p>
+    <w:p>
+      <w:pPr>
+        <w:rPr>
+          <w:lang w:val="en-GB"/>
+        </w:rPr>
+      </w:pPr>
+    </w:p>
+    <w:p>
+      <w:pPr>
+        <w:rPr>
+          <w:lang w:val="en-GB"/>
+        </w:rPr>
+      </w:pPr>
+    </w:p>
+    <w:p>
+      <w:pPr>
+        <w:rPr>
+          <w:lang w:val="en-GB"/>
+        </w:rPr>
+      </w:pPr>
+    </w:p>
+    <w:p>
+      <w:pPr>
+        <w:rPr>
+          <w:lang w:val="en-GB"/>
+        </w:rPr>
+      </w:pPr>
+    </w:p>
+    <w:p>
+      <w:pPr>
+        <w:rPr>
+          <w:lang w:val="en-GB"/>
+        </w:rPr>
+      </w:pPr>
+    </w:p>
+    <w:p>
+      <w:pPr>
+        <w:rPr>
+          <w:lang w:val="en-GB"/>
+        </w:rPr>
+      </w:pPr>
+    </w:p>
+    <w:p>
+      <w:pPr>
+        <w:rPr>
+          <w:lang w:val="en-GB"/>
         </w:rPr>
       </w:pPr>
     </w:p>
@@ -147,7 +151,7 @@
       <w:pPr>
         <w:jc w:val="right"/>
         <w:rPr>
-          <w:lang w:val="nl-NL"/>
+          <w:lang w:val="en-GB"/>
         </w:rPr>
       </w:pPr>
     </w:p>
@@ -155,7 +159,7 @@
       <w:pPr>
         <w:jc w:val="right"/>
         <w:rPr>
-          <w:lang w:val="nl-NL"/>
+          <w:lang w:val="en-GB"/>
         </w:rPr>
       </w:pPr>
       <w:r>
@@ -163,13 +167,13 @@
           <w:b/>
           <w:sz w:val="32"/>
           <w:szCs w:val="32"/>
-          <w:lang w:val="nl-NL"/>
+          <w:lang w:val="en-GB"/>
         </w:rPr>
         <w:t>Group 3</w:t>
       </w:r>
       <w:r>
         <w:rPr>
-          <w:lang w:val="nl-NL"/>
+          <w:lang w:val="en-GB"/>
         </w:rPr>
         <w:br/>
         <w:t xml:space="preserve">Wendy </w:t>
@@ -177,146 +181,870 @@
       <w:proofErr w:type="spellStart"/>
       <w:r>
         <w:rPr>
-          <w:lang w:val="nl-NL"/>
+          <w:lang w:val="en-GB"/>
         </w:rPr>
         <w:t>Neijenhuis</w:t>
       </w:r>
       <w:proofErr w:type="spellEnd"/>
       <w:r>
         <w:rPr>
-          <w:lang w:val="nl-NL"/>
+          <w:lang w:val="en-GB"/>
         </w:rPr>
         <w:br/>
       </w:r>
       <w:proofErr w:type="spellStart"/>
       <w:r>
         <w:rPr>
-          <w:lang w:val="nl-NL"/>
+          <w:lang w:val="en-GB"/>
         </w:rPr>
         <w:t>Janita</w:t>
       </w:r>
       <w:proofErr w:type="spellEnd"/>
       <w:r>
         <w:rPr>
-          <w:lang w:val="nl-NL"/>
-        </w:rPr>
-        <w:t xml:space="preserve"> Veenstra</w:t>
-      </w:r>
-      <w:r>
-        <w:rPr>
-          <w:lang w:val="nl-NL"/>
+          <w:lang w:val="en-GB"/>
+        </w:rPr>
+        <w:t xml:space="preserve"> </w:t>
+      </w:r>
+      <w:proofErr w:type="spellStart"/>
+      <w:r>
+        <w:rPr>
+          <w:lang w:val="en-GB"/>
+        </w:rPr>
+        <w:t>Veenstra</w:t>
+      </w:r>
+      <w:proofErr w:type="spellEnd"/>
+      <w:r>
+        <w:rPr>
+          <w:lang w:val="en-GB"/>
         </w:rPr>
         <w:br/>
       </w:r>
       <w:proofErr w:type="spellStart"/>
       <w:r>
         <w:rPr>
-          <w:lang w:val="nl-NL"/>
+          <w:lang w:val="en-GB"/>
         </w:rPr>
         <w:t>Lewy</w:t>
       </w:r>
       <w:proofErr w:type="spellEnd"/>
       <w:r>
         <w:rPr>
-          <w:lang w:val="nl-NL"/>
+          <w:lang w:val="en-GB"/>
         </w:rPr>
         <w:t xml:space="preserve"> </w:t>
       </w:r>
       <w:proofErr w:type="spellStart"/>
       <w:r>
         <w:rPr>
-          <w:lang w:val="nl-NL"/>
+          <w:lang w:val="en-GB"/>
         </w:rPr>
         <w:t>Dominik</w:t>
       </w:r>
       <w:proofErr w:type="spellEnd"/>
       <w:r>
         <w:rPr>
-          <w:lang w:val="nl-NL"/>
+          <w:lang w:val="en-GB"/>
         </w:rPr>
         <w:br/>
         <w:t>Erik Peters</w:t>
       </w:r>
       <w:r>
         <w:rPr>
-          <w:lang w:val="nl-NL"/>
+          <w:lang w:val="en-GB"/>
         </w:rPr>
         <w:br/>
-        <w:t>Job van der Toom</w:t>
-      </w:r>
+        <w:t xml:space="preserve">Job van </w:t>
+      </w:r>
+      <w:proofErr w:type="spellStart"/>
+      <w:r>
+        <w:rPr>
+          <w:lang w:val="en-GB"/>
+        </w:rPr>
+        <w:t>der</w:t>
+      </w:r>
+      <w:proofErr w:type="spellEnd"/>
+      <w:r>
+        <w:rPr>
+          <w:lang w:val="en-GB"/>
+        </w:rPr>
+        <w:t xml:space="preserve"> </w:t>
+      </w:r>
+      <w:proofErr w:type="spellStart"/>
+      <w:r>
+        <w:rPr>
+          <w:lang w:val="en-GB"/>
+        </w:rPr>
+        <w:t>Toom</w:t>
+      </w:r>
+      <w:proofErr w:type="spellEnd"/>
     </w:p>
     <w:p>
       <w:pPr>
         <w:pStyle w:val="Titel"/>
         <w:rPr>
-          <w:lang w:val="nl-NL"/>
-        </w:rPr>
-      </w:pPr>
-      <w:r>
-        <w:rPr>
-          <w:lang w:val="nl-NL"/>
+          <w:lang w:val="en-GB"/>
+        </w:rPr>
+      </w:pPr>
+      <w:r>
+        <w:rPr>
+          <w:lang w:val="en-GB"/>
         </w:rPr>
         <w:lastRenderedPageBreak/>
         <w:t>Contents</w:t>
       </w:r>
     </w:p>
-    <w:p>
-      <w:pPr>
-        <w:rPr>
+    <w:sdt>
+      <w:sdtPr>
+        <w:id w:val="27021807"/>
+        <w:docPartObj>
+          <w:docPartGallery w:val="Table of Contents"/>
+          <w:docPartUnique/>
+        </w:docPartObj>
+      </w:sdtPr>
+      <w:sdtEndPr>
+        <w:rPr>
+          <w:b w:val="0"/>
+          <w:bCs w:val="0"/>
+          <w:caps w:val="0"/>
+          <w:color w:val="auto"/>
+          <w:spacing w:val="0"/>
+          <w:sz w:val="20"/>
+          <w:szCs w:val="20"/>
           <w:lang w:val="nl-NL"/>
         </w:rPr>
-      </w:pPr>
-      <w:r>
-        <w:rPr>
-          <w:lang w:val="nl-NL"/>
+      </w:sdtEndPr>
+      <w:sdtContent>
+        <w:p>
+          <w:pPr>
+            <w:pStyle w:val="Kopvaninhoudsopgave"/>
+          </w:pPr>
+        </w:p>
+        <w:p>
+          <w:pPr>
+            <w:pStyle w:val="Inhopg1"/>
+            <w:tabs>
+              <w:tab w:val="right" w:leader="dot" w:pos="9350"/>
+            </w:tabs>
+            <w:rPr>
+              <w:noProof/>
+              <w:lang w:val="nl-NL" w:eastAsia="nl-NL"/>
+            </w:rPr>
+          </w:pPr>
+          <w:r>
+            <w:rPr>
+              <w:lang w:val="nl-NL"/>
+            </w:rPr>
+            <w:fldChar w:fldCharType="begin"/>
+          </w:r>
+          <w:r>
+            <w:rPr>
+              <w:lang w:val="nl-NL"/>
+            </w:rPr>
+            <w:instrText xml:space="preserve"> TOC \o "1-3" \h \z \u </w:instrText>
+          </w:r>
+          <w:r>
+            <w:rPr>
+              <w:lang w:val="nl-NL"/>
+            </w:rPr>
+            <w:fldChar w:fldCharType="separate"/>
+          </w:r>
+          <w:hyperlink w:anchor="_Toc253573692" w:history="1">
+            <w:r>
+              <w:rPr>
+                <w:rStyle w:val="Hyperlink"/>
+                <w:noProof/>
+                <w:lang w:val="en-GB"/>
+              </w:rPr>
+              <w:t>Introduction</w:t>
+            </w:r>
+            <w:r>
+              <w:rPr>
+                <w:noProof/>
+                <w:webHidden/>
+              </w:rPr>
+              <w:tab/>
+            </w:r>
+            <w:r>
+              <w:rPr>
+                <w:noProof/>
+                <w:webHidden/>
+              </w:rPr>
+              <w:fldChar w:fldCharType="begin"/>
+            </w:r>
+            <w:r>
+              <w:rPr>
+                <w:noProof/>
+                <w:webHidden/>
+              </w:rPr>
+              <w:instrText xml:space="preserve"> PAGEREF _Toc253573692 \h </w:instrText>
+            </w:r>
+            <w:r>
+              <w:rPr>
+                <w:noProof/>
+                <w:webHidden/>
+              </w:rPr>
+            </w:r>
+            <w:r>
+              <w:rPr>
+                <w:noProof/>
+                <w:webHidden/>
+              </w:rPr>
+              <w:fldChar w:fldCharType="separate"/>
+            </w:r>
+            <w:r>
+              <w:rPr>
+                <w:noProof/>
+                <w:webHidden/>
+              </w:rPr>
+              <w:t>3</w:t>
+            </w:r>
+            <w:r>
+              <w:rPr>
+                <w:noProof/>
+                <w:webHidden/>
+              </w:rPr>
+              <w:fldChar w:fldCharType="end"/>
+            </w:r>
+          </w:hyperlink>
+        </w:p>
+        <w:p>
+          <w:pPr>
+            <w:pStyle w:val="Inhopg1"/>
+            <w:tabs>
+              <w:tab w:val="right" w:leader="dot" w:pos="9350"/>
+            </w:tabs>
+            <w:rPr>
+              <w:noProof/>
+              <w:lang w:val="nl-NL" w:eastAsia="nl-NL"/>
+            </w:rPr>
+          </w:pPr>
+          <w:hyperlink w:anchor="_Toc253573693" w:history="1">
+            <w:r>
+              <w:rPr>
+                <w:rStyle w:val="Hyperlink"/>
+                <w:noProof/>
+                <w:lang w:val="en-GB"/>
+              </w:rPr>
+              <w:t>Assignment</w:t>
+            </w:r>
+            <w:r>
+              <w:rPr>
+                <w:noProof/>
+                <w:webHidden/>
+              </w:rPr>
+              <w:tab/>
+            </w:r>
+            <w:r>
+              <w:rPr>
+                <w:noProof/>
+                <w:webHidden/>
+              </w:rPr>
+              <w:fldChar w:fldCharType="begin"/>
+            </w:r>
+            <w:r>
+              <w:rPr>
+                <w:noProof/>
+                <w:webHidden/>
+              </w:rPr>
+              <w:instrText xml:space="preserve"> PAGEREF _Toc253573693 \h </w:instrText>
+            </w:r>
+            <w:r>
+              <w:rPr>
+                <w:noProof/>
+                <w:webHidden/>
+              </w:rPr>
+            </w:r>
+            <w:r>
+              <w:rPr>
+                <w:noProof/>
+                <w:webHidden/>
+              </w:rPr>
+              <w:fldChar w:fldCharType="separate"/>
+            </w:r>
+            <w:r>
+              <w:rPr>
+                <w:noProof/>
+                <w:webHidden/>
+              </w:rPr>
+              <w:t>4</w:t>
+            </w:r>
+            <w:r>
+              <w:rPr>
+                <w:noProof/>
+                <w:webHidden/>
+              </w:rPr>
+              <w:fldChar w:fldCharType="end"/>
+            </w:r>
+          </w:hyperlink>
+        </w:p>
+        <w:p>
+          <w:pPr>
+            <w:pStyle w:val="Inhopg1"/>
+            <w:tabs>
+              <w:tab w:val="right" w:leader="dot" w:pos="9350"/>
+            </w:tabs>
+            <w:rPr>
+              <w:noProof/>
+              <w:lang w:val="nl-NL" w:eastAsia="nl-NL"/>
+            </w:rPr>
+          </w:pPr>
+          <w:hyperlink w:anchor="_Toc253573694" w:history="1">
+            <w:r>
+              <w:rPr>
+                <w:rStyle w:val="Hyperlink"/>
+                <w:noProof/>
+                <w:lang w:val="en-GB"/>
+              </w:rPr>
+              <w:t>Phasing</w:t>
+            </w:r>
+            <w:r>
+              <w:rPr>
+                <w:noProof/>
+                <w:webHidden/>
+              </w:rPr>
+              <w:tab/>
+            </w:r>
+            <w:r>
+              <w:rPr>
+                <w:noProof/>
+                <w:webHidden/>
+              </w:rPr>
+              <w:fldChar w:fldCharType="begin"/>
+            </w:r>
+            <w:r>
+              <w:rPr>
+                <w:noProof/>
+                <w:webHidden/>
+              </w:rPr>
+              <w:instrText xml:space="preserve"> PAGEREF _Toc253573694 \h </w:instrText>
+            </w:r>
+            <w:r>
+              <w:rPr>
+                <w:noProof/>
+                <w:webHidden/>
+              </w:rPr>
+            </w:r>
+            <w:r>
+              <w:rPr>
+                <w:noProof/>
+                <w:webHidden/>
+              </w:rPr>
+              <w:fldChar w:fldCharType="separate"/>
+            </w:r>
+            <w:r>
+              <w:rPr>
+                <w:noProof/>
+                <w:webHidden/>
+              </w:rPr>
+              <w:t>5</w:t>
+            </w:r>
+            <w:r>
+              <w:rPr>
+                <w:noProof/>
+                <w:webHidden/>
+              </w:rPr>
+              <w:fldChar w:fldCharType="end"/>
+            </w:r>
+          </w:hyperlink>
+        </w:p>
+        <w:p>
+          <w:pPr>
+            <w:pStyle w:val="Inhopg2"/>
+            <w:tabs>
+              <w:tab w:val="right" w:leader="dot" w:pos="9350"/>
+            </w:tabs>
+            <w:rPr>
+              <w:noProof/>
+              <w:lang w:val="nl-NL" w:eastAsia="nl-NL"/>
+            </w:rPr>
+          </w:pPr>
+          <w:hyperlink w:anchor="_Toc253573695" w:history="1">
+            <w:r>
+              <w:rPr>
+                <w:rStyle w:val="Hyperlink"/>
+                <w:noProof/>
+                <w:lang w:val="en-GB"/>
+              </w:rPr>
+              <w:t>Concept phase</w:t>
+            </w:r>
+            <w:r>
+              <w:rPr>
+                <w:noProof/>
+                <w:webHidden/>
+              </w:rPr>
+              <w:tab/>
+            </w:r>
+            <w:r>
+              <w:rPr>
+                <w:noProof/>
+                <w:webHidden/>
+              </w:rPr>
+              <w:fldChar w:fldCharType="begin"/>
+            </w:r>
+            <w:r>
+              <w:rPr>
+                <w:noProof/>
+                <w:webHidden/>
+              </w:rPr>
+              <w:instrText xml:space="preserve"> PAGEREF _Toc253573695 \h </w:instrText>
+            </w:r>
+            <w:r>
+              <w:rPr>
+                <w:noProof/>
+                <w:webHidden/>
+              </w:rPr>
+            </w:r>
+            <w:r>
+              <w:rPr>
+                <w:noProof/>
+                <w:webHidden/>
+              </w:rPr>
+              <w:fldChar w:fldCharType="separate"/>
+            </w:r>
+            <w:r>
+              <w:rPr>
+                <w:noProof/>
+                <w:webHidden/>
+              </w:rPr>
+              <w:t>5</w:t>
+            </w:r>
+            <w:r>
+              <w:rPr>
+                <w:noProof/>
+                <w:webHidden/>
+              </w:rPr>
+              <w:fldChar w:fldCharType="end"/>
+            </w:r>
+          </w:hyperlink>
+        </w:p>
+        <w:p>
+          <w:pPr>
+            <w:pStyle w:val="Inhopg2"/>
+            <w:tabs>
+              <w:tab w:val="right" w:leader="dot" w:pos="9350"/>
+            </w:tabs>
+            <w:rPr>
+              <w:noProof/>
+              <w:lang w:val="nl-NL" w:eastAsia="nl-NL"/>
+            </w:rPr>
+          </w:pPr>
+          <w:hyperlink w:anchor="_Toc253573696" w:history="1">
+            <w:r>
+              <w:rPr>
+                <w:rStyle w:val="Hyperlink"/>
+                <w:noProof/>
+                <w:lang w:val="en-GB"/>
+              </w:rPr>
+              <w:t>Design phase</w:t>
+            </w:r>
+            <w:r>
+              <w:rPr>
+                <w:noProof/>
+                <w:webHidden/>
+              </w:rPr>
+              <w:tab/>
+            </w:r>
+            <w:r>
+              <w:rPr>
+                <w:noProof/>
+                <w:webHidden/>
+              </w:rPr>
+              <w:fldChar w:fldCharType="begin"/>
+            </w:r>
+            <w:r>
+              <w:rPr>
+                <w:noProof/>
+                <w:webHidden/>
+              </w:rPr>
+              <w:instrText xml:space="preserve"> PAGEREF _Toc253573696 \h </w:instrText>
+            </w:r>
+            <w:r>
+              <w:rPr>
+                <w:noProof/>
+                <w:webHidden/>
+              </w:rPr>
+            </w:r>
+            <w:r>
+              <w:rPr>
+                <w:noProof/>
+                <w:webHidden/>
+              </w:rPr>
+              <w:fldChar w:fldCharType="separate"/>
+            </w:r>
+            <w:r>
+              <w:rPr>
+                <w:noProof/>
+                <w:webHidden/>
+              </w:rPr>
+              <w:t>5</w:t>
+            </w:r>
+            <w:r>
+              <w:rPr>
+                <w:noProof/>
+                <w:webHidden/>
+              </w:rPr>
+              <w:fldChar w:fldCharType="end"/>
+            </w:r>
+          </w:hyperlink>
+        </w:p>
+        <w:p>
+          <w:pPr>
+            <w:pStyle w:val="Inhopg2"/>
+            <w:tabs>
+              <w:tab w:val="right" w:leader="dot" w:pos="9350"/>
+            </w:tabs>
+            <w:rPr>
+              <w:noProof/>
+              <w:lang w:val="nl-NL" w:eastAsia="nl-NL"/>
+            </w:rPr>
+          </w:pPr>
+          <w:hyperlink w:anchor="_Toc253573697" w:history="1">
+            <w:r>
+              <w:rPr>
+                <w:rStyle w:val="Hyperlink"/>
+                <w:noProof/>
+                <w:lang w:val="en-GB"/>
+              </w:rPr>
+              <w:t>Implementation phase</w:t>
+            </w:r>
+            <w:r>
+              <w:rPr>
+                <w:noProof/>
+                <w:webHidden/>
+              </w:rPr>
+              <w:tab/>
+            </w:r>
+            <w:r>
+              <w:rPr>
+                <w:noProof/>
+                <w:webHidden/>
+              </w:rPr>
+              <w:fldChar w:fldCharType="begin"/>
+            </w:r>
+            <w:r>
+              <w:rPr>
+                <w:noProof/>
+                <w:webHidden/>
+              </w:rPr>
+              <w:instrText xml:space="preserve"> PAGEREF _Toc253573697 \h </w:instrText>
+            </w:r>
+            <w:r>
+              <w:rPr>
+                <w:noProof/>
+                <w:webHidden/>
+              </w:rPr>
+            </w:r>
+            <w:r>
+              <w:rPr>
+                <w:noProof/>
+                <w:webHidden/>
+              </w:rPr>
+              <w:fldChar w:fldCharType="separate"/>
+            </w:r>
+            <w:r>
+              <w:rPr>
+                <w:noProof/>
+                <w:webHidden/>
+              </w:rPr>
+              <w:t>5</w:t>
+            </w:r>
+            <w:r>
+              <w:rPr>
+                <w:noProof/>
+                <w:webHidden/>
+              </w:rPr>
+              <w:fldChar w:fldCharType="end"/>
+            </w:r>
+          </w:hyperlink>
+        </w:p>
+        <w:p>
+          <w:pPr>
+            <w:pStyle w:val="Inhopg2"/>
+            <w:tabs>
+              <w:tab w:val="right" w:leader="dot" w:pos="9350"/>
+            </w:tabs>
+            <w:rPr>
+              <w:noProof/>
+              <w:lang w:val="nl-NL" w:eastAsia="nl-NL"/>
+            </w:rPr>
+          </w:pPr>
+          <w:hyperlink w:anchor="_Toc253573698" w:history="1">
+            <w:r>
+              <w:rPr>
+                <w:rStyle w:val="Hyperlink"/>
+                <w:noProof/>
+                <w:lang w:val="en-GB"/>
+              </w:rPr>
+              <w:t>Testing phase</w:t>
+            </w:r>
+            <w:r>
+              <w:rPr>
+                <w:noProof/>
+                <w:webHidden/>
+              </w:rPr>
+              <w:tab/>
+            </w:r>
+            <w:r>
+              <w:rPr>
+                <w:noProof/>
+                <w:webHidden/>
+              </w:rPr>
+              <w:fldChar w:fldCharType="begin"/>
+            </w:r>
+            <w:r>
+              <w:rPr>
+                <w:noProof/>
+                <w:webHidden/>
+              </w:rPr>
+              <w:instrText xml:space="preserve"> PAGEREF _Toc253573698 \h </w:instrText>
+            </w:r>
+            <w:r>
+              <w:rPr>
+                <w:noProof/>
+                <w:webHidden/>
+              </w:rPr>
+            </w:r>
+            <w:r>
+              <w:rPr>
+                <w:noProof/>
+                <w:webHidden/>
+              </w:rPr>
+              <w:fldChar w:fldCharType="separate"/>
+            </w:r>
+            <w:r>
+              <w:rPr>
+                <w:noProof/>
+                <w:webHidden/>
+              </w:rPr>
+              <w:t>5</w:t>
+            </w:r>
+            <w:r>
+              <w:rPr>
+                <w:noProof/>
+                <w:webHidden/>
+              </w:rPr>
+              <w:fldChar w:fldCharType="end"/>
+            </w:r>
+          </w:hyperlink>
+        </w:p>
+        <w:p>
+          <w:pPr>
+            <w:pStyle w:val="Inhopg1"/>
+            <w:tabs>
+              <w:tab w:val="right" w:leader="dot" w:pos="9350"/>
+            </w:tabs>
+            <w:rPr>
+              <w:noProof/>
+              <w:lang w:val="nl-NL" w:eastAsia="nl-NL"/>
+            </w:rPr>
+          </w:pPr>
+          <w:hyperlink w:anchor="_Toc253573699" w:history="1">
+            <w:r>
+              <w:rPr>
+                <w:rStyle w:val="Hyperlink"/>
+                <w:noProof/>
+                <w:lang w:val="en-GB"/>
+              </w:rPr>
+              <w:t>Planning</w:t>
+            </w:r>
+            <w:r>
+              <w:rPr>
+                <w:noProof/>
+                <w:webHidden/>
+              </w:rPr>
+              <w:tab/>
+            </w:r>
+            <w:r>
+              <w:rPr>
+                <w:noProof/>
+                <w:webHidden/>
+              </w:rPr>
+              <w:fldChar w:fldCharType="begin"/>
+            </w:r>
+            <w:r>
+              <w:rPr>
+                <w:noProof/>
+                <w:webHidden/>
+              </w:rPr>
+              <w:instrText xml:space="preserve"> PAGEREF _Toc253573699 \h </w:instrText>
+            </w:r>
+            <w:r>
+              <w:rPr>
+                <w:noProof/>
+                <w:webHidden/>
+              </w:rPr>
+            </w:r>
+            <w:r>
+              <w:rPr>
+                <w:noProof/>
+                <w:webHidden/>
+              </w:rPr>
+              <w:fldChar w:fldCharType="separate"/>
+            </w:r>
+            <w:r>
+              <w:rPr>
+                <w:noProof/>
+                <w:webHidden/>
+              </w:rPr>
+              <w:t>6</w:t>
+            </w:r>
+            <w:r>
+              <w:rPr>
+                <w:noProof/>
+                <w:webHidden/>
+              </w:rPr>
+              <w:fldChar w:fldCharType="end"/>
+            </w:r>
+          </w:hyperlink>
+        </w:p>
+        <w:p>
+          <w:pPr>
+            <w:rPr>
+              <w:lang w:val="nl-NL"/>
+            </w:rPr>
+          </w:pPr>
+          <w:r>
+            <w:rPr>
+              <w:lang w:val="nl-NL"/>
+            </w:rPr>
+            <w:fldChar w:fldCharType="end"/>
+          </w:r>
+        </w:p>
+      </w:sdtContent>
+    </w:sdt>
+    <w:p>
+      <w:pPr>
+        <w:rPr>
+          <w:lang w:val="en-GB"/>
+        </w:rPr>
+      </w:pPr>
+      <w:r>
+        <w:rPr>
+          <w:lang w:val="en-GB"/>
         </w:rPr>
         <w:br w:type="page"/>
       </w:r>
     </w:p>
     <w:p>
       <w:pPr>
-        <w:pStyle w:val="Titel"/>
-        <w:rPr>
-          <w:lang w:val="nl-NL"/>
-        </w:rPr>
-      </w:pPr>
-      <w:proofErr w:type="spellStart"/>
-      <w:r>
-        <w:rPr>
-          <w:lang w:val="nl-NL"/>
+        <w:pStyle w:val="Kop1"/>
+        <w:rPr>
+          <w:lang w:val="en-GB"/>
+        </w:rPr>
+      </w:pPr>
+      <w:bookmarkStart w:id="0" w:name="_Toc253573692"/>
+      <w:r>
+        <w:rPr>
+          <w:lang w:val="en-GB"/>
         </w:rPr>
         <w:lastRenderedPageBreak/>
         <w:t>Introduction</w:t>
       </w:r>
-      <w:proofErr w:type="spellEnd"/>
-    </w:p>
-    <w:p>
-      <w:r>
-        <w:t>This d</w:t>
-      </w:r>
-      <w:r>
-        <w:t xml:space="preserve">ocument is our Plan of Attack for the KBS of the Games Programming minor. In this document we shall mainly describe in which phases we shall create our game and a planning. This planning will contain </w:t>
-      </w:r>
-      <w:r>
+      <w:bookmarkEnd w:id="0"/>
+    </w:p>
+    <w:p>
+      <w:pPr>
+        <w:rPr>
+          <w:lang w:val="en-GB"/>
+        </w:rPr>
+      </w:pPr>
+      <w:r>
+        <w:rPr>
+          <w:lang w:val="en-GB"/>
+        </w:rPr>
+        <w:t xml:space="preserve">This document is our Plan of Attack for the KBS of the Games Programming minor. In this document we shall mainly describe in which phases we shall create our game and a planning. This planning will contain </w:t>
+      </w:r>
+      <w:r>
+        <w:rPr>
+          <w:lang w:val="en-GB"/>
+        </w:rPr>
         <w:t>what will be done when, and by whom.</w:t>
       </w:r>
     </w:p>
     <w:p>
-      <w:r>
+      <w:pPr>
+        <w:rPr>
+          <w:lang w:val="en-GB"/>
+        </w:rPr>
+      </w:pPr>
+      <w:r>
+        <w:rPr>
+          <w:lang w:val="en-GB"/>
+        </w:rPr>
         <w:br w:type="page"/>
       </w:r>
     </w:p>
     <w:p>
       <w:pPr>
-        <w:pStyle w:val="Titel"/>
-      </w:pPr>
-      <w:r>
+        <w:pStyle w:val="Kop1"/>
+        <w:rPr>
+          <w:lang w:val="en-GB"/>
+        </w:rPr>
+      </w:pPr>
+      <w:bookmarkStart w:id="1" w:name="_Toc253573693"/>
+      <w:r>
+        <w:rPr>
+          <w:lang w:val="en-GB"/>
+        </w:rPr>
+        <w:lastRenderedPageBreak/>
+        <w:t>Assignment</w:t>
+      </w:r>
+      <w:bookmarkEnd w:id="1"/>
+    </w:p>
+    <w:p>
+      <w:pPr>
+        <w:rPr>
+          <w:lang w:val="en-GB"/>
+        </w:rPr>
+      </w:pPr>
+    </w:p>
+    <w:p>
+      <w:pPr>
+        <w:rPr>
+          <w:rFonts w:asciiTheme="majorHAnsi" w:eastAsiaTheme="majorEastAsia" w:hAnsiTheme="majorHAnsi" w:cstheme="majorBidi"/>
+          <w:color w:val="03485B" w:themeColor="text2" w:themeShade="BF"/>
+          <w:spacing w:val="5"/>
+          <w:kern w:val="28"/>
+          <w:sz w:val="52"/>
+          <w:szCs w:val="52"/>
+          <w:lang w:val="en-GB"/>
+        </w:rPr>
+      </w:pPr>
+      <w:r>
+        <w:rPr>
+          <w:lang w:val="en-GB"/>
+        </w:rPr>
+        <w:br w:type="page"/>
+      </w:r>
+    </w:p>
+    <w:p>
+      <w:pPr>
+        <w:pStyle w:val="Kop1"/>
+        <w:rPr>
+          <w:lang w:val="en-GB"/>
+        </w:rPr>
+      </w:pPr>
+      <w:bookmarkStart w:id="2" w:name="_Toc253573694"/>
+      <w:r>
+        <w:rPr>
+          <w:lang w:val="en-GB"/>
+        </w:rPr>
         <w:lastRenderedPageBreak/>
         <w:t>Phasing</w:t>
       </w:r>
-    </w:p>
-    <w:p>
-      <w:r>
+      <w:bookmarkEnd w:id="2"/>
+    </w:p>
+    <w:p>
+      <w:pPr>
+        <w:rPr>
+          <w:lang w:val="en-GB"/>
+        </w:rPr>
+      </w:pPr>
+      <w:r>
+        <w:rPr>
+          <w:lang w:val="en-GB"/>
+        </w:rPr>
         <w:t>We will divide our project in the following phases:</w:t>
       </w:r>
     </w:p>
@@ -327,8 +1055,14 @@
           <w:ilvl w:val="0"/>
           <w:numId w:val="1"/>
         </w:numPr>
-      </w:pPr>
-      <w:r>
+        <w:rPr>
+          <w:lang w:val="en-GB"/>
+        </w:rPr>
+      </w:pPr>
+      <w:r>
+        <w:rPr>
+          <w:lang w:val="en-GB"/>
+        </w:rPr>
         <w:t>Concept phase</w:t>
       </w:r>
     </w:p>
@@ -339,8 +1073,14 @@
           <w:ilvl w:val="0"/>
           <w:numId w:val="1"/>
         </w:numPr>
-      </w:pPr>
-      <w:r>
+        <w:rPr>
+          <w:lang w:val="en-GB"/>
+        </w:rPr>
+      </w:pPr>
+      <w:r>
+        <w:rPr>
+          <w:lang w:val="en-GB"/>
+        </w:rPr>
         <w:t>Design phase</w:t>
       </w:r>
     </w:p>
@@ -351,8 +1091,14 @@
           <w:ilvl w:val="0"/>
           <w:numId w:val="1"/>
         </w:numPr>
-      </w:pPr>
-      <w:r>
+        <w:rPr>
+          <w:lang w:val="en-GB"/>
+        </w:rPr>
+      </w:pPr>
+      <w:r>
+        <w:rPr>
+          <w:lang w:val="en-GB"/>
+        </w:rPr>
         <w:t>Implementation phase</w:t>
       </w:r>
     </w:p>
@@ -363,92 +1109,248 @@
           <w:ilvl w:val="0"/>
           <w:numId w:val="1"/>
         </w:numPr>
-      </w:pPr>
-      <w:r>
+        <w:rPr>
+          <w:lang w:val="en-GB"/>
+        </w:rPr>
+      </w:pPr>
+      <w:r>
+        <w:rPr>
+          <w:lang w:val="en-GB"/>
+        </w:rPr>
         <w:t>Testing phase</w:t>
       </w:r>
     </w:p>
     <w:p>
       <w:pPr>
+        <w:pStyle w:val="Kop2"/>
+        <w:rPr>
+          <w:lang w:val="en-GB"/>
+        </w:rPr>
+      </w:pPr>
+      <w:bookmarkStart w:id="3" w:name="_Toc253573695"/>
+      <w:r>
+        <w:rPr>
+          <w:lang w:val="en-GB"/>
+        </w:rPr>
+        <w:t>Concept phase</w:t>
+      </w:r>
+      <w:bookmarkEnd w:id="3"/>
+    </w:p>
+    <w:p>
+      <w:pPr>
+        <w:rPr>
+          <w:lang w:val="en-GB"/>
+        </w:rPr>
+      </w:pPr>
+      <w:r>
+        <w:rPr>
+          <w:lang w:val="en-GB"/>
+        </w:rPr>
+        <w:t>In this phase we will create a game design and a little prototype. The game design will be a document that describes the story of the game, the levels, the enemies and the gadgets/items in the game. We will also create some designs for the characters, items and levels.</w:t>
+      </w:r>
+    </w:p>
+    <w:p>
+      <w:pPr>
+        <w:pStyle w:val="Kop2"/>
+        <w:rPr>
+          <w:lang w:val="en-GB"/>
+        </w:rPr>
+      </w:pPr>
+      <w:bookmarkStart w:id="4" w:name="_Toc253573696"/>
+      <w:r>
+        <w:rPr>
+          <w:lang w:val="en-GB"/>
+        </w:rPr>
+        <w:t>Design phase</w:t>
+      </w:r>
+      <w:bookmarkEnd w:id="4"/>
+    </w:p>
+    <w:p>
+      <w:pPr>
+        <w:rPr>
+          <w:lang w:val="en-GB"/>
+        </w:rPr>
+      </w:pPr>
+      <w:r>
+        <w:rPr>
+          <w:lang w:val="en-GB"/>
+        </w:rPr>
+        <w:t>In this phase we create the architecture of our game and continue with designing the characters, items and levels in the game. After creating the architecture we will decide what we want to build for our first iteration and this part will be designed in a class diagram.</w:t>
+      </w:r>
+    </w:p>
+    <w:p>
+      <w:pPr>
+        <w:pStyle w:val="Kop2"/>
+        <w:rPr>
+          <w:lang w:val="en-GB"/>
+        </w:rPr>
+      </w:pPr>
+      <w:bookmarkStart w:id="5" w:name="_Toc253573697"/>
+      <w:r>
+        <w:rPr>
+          <w:lang w:val="en-GB"/>
+        </w:rPr>
+        <w:t>Implementation phase</w:t>
+      </w:r>
+      <w:bookmarkEnd w:id="5"/>
+    </w:p>
+    <w:p>
+      <w:pPr>
+        <w:rPr>
+          <w:lang w:val="en-GB"/>
+        </w:rPr>
+      </w:pPr>
+      <w:r>
+        <w:rPr>
+          <w:lang w:val="en-GB"/>
+        </w:rPr>
+        <w:t xml:space="preserve">In this phase we will demonstrate an iteration of our game weekly. This will be done by determining what we want to create in the next iteration, create and update the design and implement. </w:t>
+      </w:r>
+    </w:p>
+    <w:p>
+      <w:pPr>
+        <w:pStyle w:val="Kop2"/>
+        <w:rPr>
+          <w:lang w:val="en-GB"/>
+        </w:rPr>
+      </w:pPr>
+      <w:bookmarkStart w:id="6" w:name="_Toc253573698"/>
+      <w:r>
+        <w:rPr>
+          <w:lang w:val="en-GB"/>
+        </w:rPr>
+        <w:t>Testing phase</w:t>
+      </w:r>
+      <w:bookmarkEnd w:id="6"/>
+    </w:p>
+    <w:p>
+      <w:pPr>
+        <w:rPr>
+          <w:lang w:val="en-GB"/>
+        </w:rPr>
+      </w:pPr>
+      <w:r>
+        <w:rPr>
+          <w:lang w:val="en-GB"/>
+        </w:rPr>
+        <w:t>At the end of our project we will test our game if there are any bugs.</w:t>
+      </w:r>
+    </w:p>
+    <w:p>
+      <w:pPr>
+        <w:rPr>
+          <w:lang w:val="en-GB"/>
+        </w:rPr>
+      </w:pPr>
+    </w:p>
+    <w:p>
+      <w:pPr>
+        <w:rPr>
+          <w:lang w:val="en-GB"/>
+        </w:rPr>
+      </w:pPr>
+    </w:p>
+    <w:p>
+      <w:pPr>
+        <w:rPr>
+          <w:lang w:val="en-GB"/>
+        </w:rPr>
+      </w:pPr>
+    </w:p>
+    <w:p>
+      <w:pPr>
+        <w:rPr>
+          <w:lang w:val="en-GB"/>
+        </w:rPr>
+      </w:pPr>
+    </w:p>
+    <w:p>
+      <w:pPr>
+        <w:rPr>
+          <w:lang w:val="en-GB"/>
+        </w:rPr>
+      </w:pPr>
+    </w:p>
+    <w:p>
+      <w:pPr>
+        <w:rPr>
+          <w:lang w:val="en-GB"/>
+        </w:rPr>
+      </w:pPr>
+    </w:p>
+    <w:p>
+      <w:pPr>
+        <w:rPr>
+          <w:lang w:val="en-GB"/>
+        </w:rPr>
+      </w:pPr>
+    </w:p>
+    <w:p>
+      <w:pPr>
+        <w:rPr>
+          <w:rFonts w:asciiTheme="majorHAnsi" w:eastAsiaTheme="majorEastAsia" w:hAnsiTheme="majorHAnsi" w:cstheme="majorBidi"/>
+          <w:b/>
+          <w:bCs/>
+          <w:color w:val="0B5294" w:themeColor="accent1" w:themeShade="BF"/>
+          <w:sz w:val="28"/>
+          <w:szCs w:val="28"/>
+          <w:lang w:val="en-GB"/>
+        </w:rPr>
+      </w:pPr>
+      <w:r>
+        <w:rPr>
+          <w:lang w:val="en-GB"/>
+        </w:rPr>
+        <w:br w:type="page"/>
+      </w:r>
+    </w:p>
+    <w:p>
+      <w:pPr>
         <w:pStyle w:val="Kop1"/>
-      </w:pPr>
-      <w:r>
-        <w:t>Concept phase</w:t>
-      </w:r>
-    </w:p>
-    <w:p>
-      <w:r>
-        <w:t>In this phase we will create a game design and a little prototype. The game design will be a document that describes the story of the game, the levels, the enemies and the gadgets/items in the game. We will also create some designs for the characters, items and levels.</w:t>
-      </w:r>
-    </w:p>
-    <w:p>
-      <w:pPr>
-        <w:pStyle w:val="Kop1"/>
-      </w:pPr>
-      <w:r>
-        <w:t>Design phase</w:t>
-      </w:r>
-    </w:p>
-    <w:p>
-      <w:r>
-        <w:t>In this phase we create the architecture of our game and continue with designing the characters, items and levels in the game. After creating the architecture we will decide what we want to build for our first iteration and this part will be designed in a class diagram.</w:t>
-      </w:r>
-    </w:p>
-    <w:p>
-      <w:pPr>
-        <w:pStyle w:val="Kop1"/>
-      </w:pPr>
-      <w:r>
-        <w:t>Implementation phase</w:t>
-      </w:r>
-    </w:p>
-    <w:p>
-      <w:r>
-        <w:t xml:space="preserve">In this phase we will demonstrate an iteration of our game weekly. This will be done by determining what we want to create in the next iteration, create and update the design and implement. </w:t>
-      </w:r>
-    </w:p>
-    <w:p>
-      <w:pPr>
-        <w:pStyle w:val="Kop1"/>
-      </w:pPr>
-      <w:r>
-        <w:t>Testing phase</w:t>
-      </w:r>
-    </w:p>
-    <w:p>
-      <w:r>
-        <w:t>At the end of our project we will test our game if there are any bugs.</w:t>
-      </w:r>
-    </w:p>
-    <w:p/>
-    <w:p/>
-    <w:p/>
-    <w:p/>
-    <w:p/>
-    <w:p/>
-    <w:p/>
-    <w:p>
-      <w:pPr>
-        <w:pStyle w:val="Titel"/>
-      </w:pPr>
-      <w:r>
+        <w:rPr>
+          <w:lang w:val="en-GB"/>
+        </w:rPr>
+      </w:pPr>
+      <w:bookmarkStart w:id="7" w:name="_Toc253573699"/>
+      <w:r>
+        <w:rPr>
+          <w:lang w:val="en-GB"/>
+        </w:rPr>
         <w:lastRenderedPageBreak/>
         <w:t>Planning</w:t>
       </w:r>
-    </w:p>
-    <w:p>
-      <w:r>
+      <w:bookmarkEnd w:id="7"/>
+    </w:p>
+    <w:p>
+      <w:pPr>
+        <w:rPr>
+          <w:lang w:val="en-GB"/>
+        </w:rPr>
+      </w:pPr>
+      <w:r>
+        <w:rPr>
+          <w:lang w:val="en-GB"/>
+        </w:rPr>
         <w:t>Concept phase: 01-02-2010 till 05-02-2010</w:t>
       </w:r>
       <w:r>
+        <w:rPr>
+          <w:lang w:val="en-GB"/>
+        </w:rPr>
         <w:br/>
         <w:t>Design phase: 08-02-2010 till 10-02-2010</w:t>
       </w:r>
       <w:r>
+        <w:rPr>
+          <w:lang w:val="en-GB"/>
+        </w:rPr>
         <w:br/>
         <w:t>Implementation phase: 11-02-2010 till end</w:t>
       </w:r>
       <w:r>
+        <w:rPr>
+          <w:lang w:val="en-GB"/>
+        </w:rPr>
         <w:br/>
         <w:t>Test phase: at the end</w:t>
       </w:r>
@@ -588,15 +1490,15 @@
   <w:docDefaults>
     <w:rPrDefault>
       <w:rPr>
-        <w:rFonts w:asciiTheme="minorHAnsi" w:eastAsiaTheme="minorHAnsi" w:hAnsiTheme="minorHAnsi" w:cstheme="minorBidi"/>
+        <w:rFonts w:asciiTheme="minorHAnsi" w:eastAsiaTheme="minorEastAsia" w:hAnsiTheme="minorHAnsi" w:cstheme="minorBidi"/>
         <w:sz w:val="22"/>
         <w:szCs w:val="22"/>
-        <w:lang w:val="en-US" w:eastAsia="en-US" w:bidi="ar-SA"/>
+        <w:lang w:val="en-US" w:eastAsia="en-US" w:bidi="en-US"/>
       </w:rPr>
     </w:rPrDefault>
     <w:pPrDefault>
       <w:pPr>
-        <w:spacing w:after="200" w:line="276" w:lineRule="auto"/>
+        <w:spacing w:before="200" w:after="200" w:line="276" w:lineRule="auto"/>
       </w:pPr>
     </w:pPrDefault>
   </w:docDefaults>
@@ -742,7 +1644,11 @@
   <w:style w:type="paragraph" w:default="1" w:styleId="Standaard">
     <w:name w:val="Normal"/>
     <w:qFormat/>
-    <w:rsid w:val="00482006"/>
+    <w:rsid w:val="00053064"/>
+    <w:rPr>
+      <w:sz w:val="20"/>
+      <w:szCs w:val="20"/>
+    </w:rPr>
   </w:style>
   <w:style w:type="paragraph" w:styleId="Kop1">
     <w:name w:val="heading 1"/>
@@ -751,20 +1657,220 @@
     <w:link w:val="Kop1Char"/>
     <w:uiPriority w:val="9"/>
     <w:qFormat/>
-    <w:rsid w:val="000F35FC"/>
+    <w:rsid w:val="00053064"/>
     <w:pPr>
-      <w:keepNext/>
-      <w:keepLines/>
-      <w:spacing w:before="480" w:after="0"/>
+      <w:pBdr>
+        <w:top w:val="single" w:sz="24" w:space="0" w:color="0F6FC6" w:themeColor="accent1"/>
+        <w:left w:val="single" w:sz="24" w:space="0" w:color="0F6FC6" w:themeColor="accent1"/>
+        <w:bottom w:val="single" w:sz="24" w:space="0" w:color="0F6FC6" w:themeColor="accent1"/>
+        <w:right w:val="single" w:sz="24" w:space="0" w:color="0F6FC6" w:themeColor="accent1"/>
+      </w:pBdr>
+      <w:shd w:val="clear" w:color="auto" w:fill="0F6FC6" w:themeFill="accent1"/>
+      <w:spacing w:after="0"/>
       <w:outlineLvl w:val="0"/>
     </w:pPr>
     <w:rPr>
-      <w:rFonts w:asciiTheme="majorHAnsi" w:eastAsiaTheme="majorEastAsia" w:hAnsiTheme="majorHAnsi" w:cstheme="majorBidi"/>
       <w:b/>
       <w:bCs/>
-      <w:color w:val="365F91" w:themeColor="accent1" w:themeShade="BF"/>
-      <w:sz w:val="28"/>
-      <w:szCs w:val="28"/>
+      <w:caps/>
+      <w:color w:val="FFFFFF" w:themeColor="background1"/>
+      <w:spacing w:val="15"/>
+      <w:sz w:val="22"/>
+      <w:szCs w:val="22"/>
+    </w:rPr>
+  </w:style>
+  <w:style w:type="paragraph" w:styleId="Kop2">
+    <w:name w:val="heading 2"/>
+    <w:basedOn w:val="Standaard"/>
+    <w:next w:val="Standaard"/>
+    <w:link w:val="Kop2Char"/>
+    <w:uiPriority w:val="9"/>
+    <w:unhideWhenUsed/>
+    <w:qFormat/>
+    <w:rsid w:val="00053064"/>
+    <w:pPr>
+      <w:pBdr>
+        <w:top w:val="single" w:sz="24" w:space="0" w:color="C7E2FA" w:themeColor="accent1" w:themeTint="33"/>
+        <w:left w:val="single" w:sz="24" w:space="0" w:color="C7E2FA" w:themeColor="accent1" w:themeTint="33"/>
+        <w:bottom w:val="single" w:sz="24" w:space="0" w:color="C7E2FA" w:themeColor="accent1" w:themeTint="33"/>
+        <w:right w:val="single" w:sz="24" w:space="0" w:color="C7E2FA" w:themeColor="accent1" w:themeTint="33"/>
+      </w:pBdr>
+      <w:shd w:val="clear" w:color="auto" w:fill="C7E2FA" w:themeFill="accent1" w:themeFillTint="33"/>
+      <w:spacing w:after="0"/>
+      <w:outlineLvl w:val="1"/>
+    </w:pPr>
+    <w:rPr>
+      <w:caps/>
+      <w:spacing w:val="15"/>
+      <w:sz w:val="22"/>
+      <w:szCs w:val="22"/>
+    </w:rPr>
+  </w:style>
+  <w:style w:type="paragraph" w:styleId="Kop3">
+    <w:name w:val="heading 3"/>
+    <w:basedOn w:val="Standaard"/>
+    <w:next w:val="Standaard"/>
+    <w:link w:val="Kop3Char"/>
+    <w:uiPriority w:val="9"/>
+    <w:semiHidden/>
+    <w:unhideWhenUsed/>
+    <w:qFormat/>
+    <w:rsid w:val="00053064"/>
+    <w:pPr>
+      <w:pBdr>
+        <w:top w:val="single" w:sz="6" w:space="2" w:color="0F6FC6" w:themeColor="accent1"/>
+        <w:left w:val="single" w:sz="6" w:space="2" w:color="0F6FC6" w:themeColor="accent1"/>
+      </w:pBdr>
+      <w:spacing w:before="300" w:after="0"/>
+      <w:outlineLvl w:val="2"/>
+    </w:pPr>
+    <w:rPr>
+      <w:caps/>
+      <w:color w:val="073662" w:themeColor="accent1" w:themeShade="7F"/>
+      <w:spacing w:val="15"/>
+      <w:sz w:val="22"/>
+      <w:szCs w:val="22"/>
+    </w:rPr>
+  </w:style>
+  <w:style w:type="paragraph" w:styleId="Kop4">
+    <w:name w:val="heading 4"/>
+    <w:basedOn w:val="Standaard"/>
+    <w:next w:val="Standaard"/>
+    <w:link w:val="Kop4Char"/>
+    <w:uiPriority w:val="9"/>
+    <w:semiHidden/>
+    <w:unhideWhenUsed/>
+    <w:qFormat/>
+    <w:rsid w:val="00053064"/>
+    <w:pPr>
+      <w:pBdr>
+        <w:top w:val="dotted" w:sz="6" w:space="2" w:color="0F6FC6" w:themeColor="accent1"/>
+        <w:left w:val="dotted" w:sz="6" w:space="2" w:color="0F6FC6" w:themeColor="accent1"/>
+      </w:pBdr>
+      <w:spacing w:before="300" w:after="0"/>
+      <w:outlineLvl w:val="3"/>
+    </w:pPr>
+    <w:rPr>
+      <w:caps/>
+      <w:color w:val="0B5294" w:themeColor="accent1" w:themeShade="BF"/>
+      <w:spacing w:val="10"/>
+      <w:sz w:val="22"/>
+      <w:szCs w:val="22"/>
+    </w:rPr>
+  </w:style>
+  <w:style w:type="paragraph" w:styleId="Kop5">
+    <w:name w:val="heading 5"/>
+    <w:basedOn w:val="Standaard"/>
+    <w:next w:val="Standaard"/>
+    <w:link w:val="Kop5Char"/>
+    <w:uiPriority w:val="9"/>
+    <w:semiHidden/>
+    <w:unhideWhenUsed/>
+    <w:qFormat/>
+    <w:rsid w:val="00053064"/>
+    <w:pPr>
+      <w:pBdr>
+        <w:bottom w:val="single" w:sz="6" w:space="1" w:color="0F6FC6" w:themeColor="accent1"/>
+      </w:pBdr>
+      <w:spacing w:before="300" w:after="0"/>
+      <w:outlineLvl w:val="4"/>
+    </w:pPr>
+    <w:rPr>
+      <w:caps/>
+      <w:color w:val="0B5294" w:themeColor="accent1" w:themeShade="BF"/>
+      <w:spacing w:val="10"/>
+      <w:sz w:val="22"/>
+      <w:szCs w:val="22"/>
+    </w:rPr>
+  </w:style>
+  <w:style w:type="paragraph" w:styleId="Kop6">
+    <w:name w:val="heading 6"/>
+    <w:basedOn w:val="Standaard"/>
+    <w:next w:val="Standaard"/>
+    <w:link w:val="Kop6Char"/>
+    <w:uiPriority w:val="9"/>
+    <w:semiHidden/>
+    <w:unhideWhenUsed/>
+    <w:qFormat/>
+    <w:rsid w:val="00053064"/>
+    <w:pPr>
+      <w:pBdr>
+        <w:bottom w:val="dotted" w:sz="6" w:space="1" w:color="0F6FC6" w:themeColor="accent1"/>
+      </w:pBdr>
+      <w:spacing w:before="300" w:after="0"/>
+      <w:outlineLvl w:val="5"/>
+    </w:pPr>
+    <w:rPr>
+      <w:caps/>
+      <w:color w:val="0B5294" w:themeColor="accent1" w:themeShade="BF"/>
+      <w:spacing w:val="10"/>
+      <w:sz w:val="22"/>
+      <w:szCs w:val="22"/>
+    </w:rPr>
+  </w:style>
+  <w:style w:type="paragraph" w:styleId="Kop7">
+    <w:name w:val="heading 7"/>
+    <w:basedOn w:val="Standaard"/>
+    <w:next w:val="Standaard"/>
+    <w:link w:val="Kop7Char"/>
+    <w:uiPriority w:val="9"/>
+    <w:semiHidden/>
+    <w:unhideWhenUsed/>
+    <w:qFormat/>
+    <w:rsid w:val="00053064"/>
+    <w:pPr>
+      <w:spacing w:before="300" w:after="0"/>
+      <w:outlineLvl w:val="6"/>
+    </w:pPr>
+    <w:rPr>
+      <w:caps/>
+      <w:color w:val="0B5294" w:themeColor="accent1" w:themeShade="BF"/>
+      <w:spacing w:val="10"/>
+      <w:sz w:val="22"/>
+      <w:szCs w:val="22"/>
+    </w:rPr>
+  </w:style>
+  <w:style w:type="paragraph" w:styleId="Kop8">
+    <w:name w:val="heading 8"/>
+    <w:basedOn w:val="Standaard"/>
+    <w:next w:val="Standaard"/>
+    <w:link w:val="Kop8Char"/>
+    <w:uiPriority w:val="9"/>
+    <w:semiHidden/>
+    <w:unhideWhenUsed/>
+    <w:qFormat/>
+    <w:rsid w:val="00053064"/>
+    <w:pPr>
+      <w:spacing w:before="300" w:after="0"/>
+      <w:outlineLvl w:val="7"/>
+    </w:pPr>
+    <w:rPr>
+      <w:caps/>
+      <w:spacing w:val="10"/>
+      <w:sz w:val="18"/>
+      <w:szCs w:val="18"/>
+    </w:rPr>
+  </w:style>
+  <w:style w:type="paragraph" w:styleId="Kop9">
+    <w:name w:val="heading 9"/>
+    <w:basedOn w:val="Standaard"/>
+    <w:next w:val="Standaard"/>
+    <w:link w:val="Kop9Char"/>
+    <w:uiPriority w:val="9"/>
+    <w:semiHidden/>
+    <w:unhideWhenUsed/>
+    <w:qFormat/>
+    <w:rsid w:val="00053064"/>
+    <w:pPr>
+      <w:spacing w:before="300" w:after="0"/>
+      <w:outlineLvl w:val="8"/>
+    </w:pPr>
+    <w:rPr>
+      <w:i/>
+      <w:caps/>
+      <w:spacing w:val="10"/>
+      <w:sz w:val="18"/>
+      <w:szCs w:val="18"/>
     </w:rPr>
   </w:style>
   <w:style w:type="character" w:default="1" w:styleId="Standaardalinea-lettertype">
@@ -802,18 +1908,14 @@
     <w:link w:val="TitelChar"/>
     <w:uiPriority w:val="10"/>
     <w:qFormat/>
-    <w:rsid w:val="00182675"/>
+    <w:rsid w:val="00053064"/>
     <w:pPr>
-      <w:pBdr>
-        <w:bottom w:val="single" w:sz="8" w:space="4" w:color="4F81BD" w:themeColor="accent1"/>
-      </w:pBdr>
-      <w:spacing w:after="300" w:line="240" w:lineRule="auto"/>
-      <w:contextualSpacing/>
+      <w:spacing w:before="720"/>
     </w:pPr>
     <w:rPr>
-      <w:rFonts w:asciiTheme="majorHAnsi" w:eastAsiaTheme="majorEastAsia" w:hAnsiTheme="majorHAnsi" w:cstheme="majorBidi"/>
-      <w:color w:val="17365D" w:themeColor="text2" w:themeShade="BF"/>
-      <w:spacing w:val="5"/>
+      <w:caps/>
+      <w:color w:val="0F6FC6" w:themeColor="accent1"/>
+      <w:spacing w:val="10"/>
       <w:kern w:val="28"/>
       <w:sz w:val="52"/>
       <w:szCs w:val="52"/>
@@ -824,11 +1926,11 @@
     <w:basedOn w:val="Standaardalinea-lettertype"/>
     <w:link w:val="Titel"/>
     <w:uiPriority w:val="10"/>
-    <w:rsid w:val="00182675"/>
-    <w:rPr>
-      <w:rFonts w:asciiTheme="majorHAnsi" w:eastAsiaTheme="majorEastAsia" w:hAnsiTheme="majorHAnsi" w:cstheme="majorBidi"/>
-      <w:color w:val="17365D" w:themeColor="text2" w:themeShade="BF"/>
-      <w:spacing w:val="5"/>
+    <w:rsid w:val="00053064"/>
+    <w:rPr>
+      <w:caps/>
+      <w:color w:val="0F6FC6" w:themeColor="accent1"/>
+      <w:spacing w:val="10"/>
       <w:kern w:val="28"/>
       <w:sz w:val="52"/>
       <w:szCs w:val="52"/>
@@ -839,7 +1941,7 @@
     <w:basedOn w:val="Standaard"/>
     <w:uiPriority w:val="34"/>
     <w:qFormat/>
-    <w:rsid w:val="000F35FC"/>
+    <w:rsid w:val="00053064"/>
     <w:pPr>
       <w:ind w:left="720"/>
       <w:contextualSpacing/>
@@ -850,14 +1952,416 @@
     <w:basedOn w:val="Standaardalinea-lettertype"/>
     <w:link w:val="Kop1"/>
     <w:uiPriority w:val="9"/>
-    <w:rsid w:val="000F35FC"/>
-    <w:rPr>
-      <w:rFonts w:asciiTheme="majorHAnsi" w:eastAsiaTheme="majorEastAsia" w:hAnsiTheme="majorHAnsi" w:cstheme="majorBidi"/>
+    <w:rsid w:val="00053064"/>
+    <w:rPr>
       <w:b/>
       <w:bCs/>
-      <w:color w:val="365F91" w:themeColor="accent1" w:themeShade="BF"/>
-      <w:sz w:val="28"/>
-      <w:szCs w:val="28"/>
+      <w:caps/>
+      <w:color w:val="FFFFFF" w:themeColor="background1"/>
+      <w:spacing w:val="15"/>
+      <w:shd w:val="clear" w:color="auto" w:fill="0F6FC6" w:themeFill="accent1"/>
+    </w:rPr>
+  </w:style>
+  <w:style w:type="character" w:customStyle="1" w:styleId="Kop2Char">
+    <w:name w:val="Kop 2 Char"/>
+    <w:basedOn w:val="Standaardalinea-lettertype"/>
+    <w:link w:val="Kop2"/>
+    <w:uiPriority w:val="9"/>
+    <w:rsid w:val="00053064"/>
+    <w:rPr>
+      <w:caps/>
+      <w:spacing w:val="15"/>
+      <w:shd w:val="clear" w:color="auto" w:fill="C7E2FA" w:themeFill="accent1" w:themeFillTint="33"/>
+    </w:rPr>
+  </w:style>
+  <w:style w:type="paragraph" w:styleId="Kopvaninhoudsopgave">
+    <w:name w:val="TOC Heading"/>
+    <w:basedOn w:val="Kop1"/>
+    <w:next w:val="Standaard"/>
+    <w:uiPriority w:val="39"/>
+    <w:unhideWhenUsed/>
+    <w:qFormat/>
+    <w:rsid w:val="00053064"/>
+    <w:pPr>
+      <w:outlineLvl w:val="9"/>
+    </w:pPr>
+  </w:style>
+  <w:style w:type="paragraph" w:styleId="Inhopg1">
+    <w:name w:val="toc 1"/>
+    <w:basedOn w:val="Standaard"/>
+    <w:next w:val="Standaard"/>
+    <w:autoRedefine/>
+    <w:uiPriority w:val="39"/>
+    <w:unhideWhenUsed/>
+    <w:rsid w:val="00053064"/>
+    <w:pPr>
+      <w:spacing w:after="100"/>
+    </w:pPr>
+  </w:style>
+  <w:style w:type="character" w:styleId="Hyperlink">
+    <w:name w:val="Hyperlink"/>
+    <w:basedOn w:val="Standaardalinea-lettertype"/>
+    <w:uiPriority w:val="99"/>
+    <w:unhideWhenUsed/>
+    <w:rsid w:val="00053064"/>
+    <w:rPr>
+      <w:color w:val="E2D700" w:themeColor="hyperlink"/>
+      <w:u w:val="single"/>
+    </w:rPr>
+  </w:style>
+  <w:style w:type="paragraph" w:styleId="Ballontekst">
+    <w:name w:val="Balloon Text"/>
+    <w:basedOn w:val="Standaard"/>
+    <w:link w:val="BallontekstChar"/>
+    <w:uiPriority w:val="99"/>
+    <w:semiHidden/>
+    <w:unhideWhenUsed/>
+    <w:rsid w:val="00053064"/>
+    <w:pPr>
+      <w:spacing w:after="0" w:line="240" w:lineRule="auto"/>
+    </w:pPr>
+    <w:rPr>
+      <w:rFonts w:ascii="Tahoma" w:hAnsi="Tahoma" w:cs="Tahoma"/>
+      <w:sz w:val="16"/>
+      <w:szCs w:val="16"/>
+    </w:rPr>
+  </w:style>
+  <w:style w:type="character" w:customStyle="1" w:styleId="BallontekstChar">
+    <w:name w:val="Ballontekst Char"/>
+    <w:basedOn w:val="Standaardalinea-lettertype"/>
+    <w:link w:val="Ballontekst"/>
+    <w:uiPriority w:val="99"/>
+    <w:semiHidden/>
+    <w:rsid w:val="00053064"/>
+    <w:rPr>
+      <w:rFonts w:ascii="Tahoma" w:hAnsi="Tahoma" w:cs="Tahoma"/>
+      <w:sz w:val="16"/>
+      <w:szCs w:val="16"/>
+    </w:rPr>
+  </w:style>
+  <w:style w:type="paragraph" w:styleId="Inhopg2">
+    <w:name w:val="toc 2"/>
+    <w:basedOn w:val="Standaard"/>
+    <w:next w:val="Standaard"/>
+    <w:autoRedefine/>
+    <w:uiPriority w:val="39"/>
+    <w:unhideWhenUsed/>
+    <w:rsid w:val="00053064"/>
+    <w:pPr>
+      <w:spacing w:after="100"/>
+      <w:ind w:left="220"/>
+    </w:pPr>
+  </w:style>
+  <w:style w:type="character" w:customStyle="1" w:styleId="Kop3Char">
+    <w:name w:val="Kop 3 Char"/>
+    <w:basedOn w:val="Standaardalinea-lettertype"/>
+    <w:link w:val="Kop3"/>
+    <w:uiPriority w:val="9"/>
+    <w:semiHidden/>
+    <w:rsid w:val="00053064"/>
+    <w:rPr>
+      <w:caps/>
+      <w:color w:val="073662" w:themeColor="accent1" w:themeShade="7F"/>
+      <w:spacing w:val="15"/>
+    </w:rPr>
+  </w:style>
+  <w:style w:type="character" w:customStyle="1" w:styleId="Kop4Char">
+    <w:name w:val="Kop 4 Char"/>
+    <w:basedOn w:val="Standaardalinea-lettertype"/>
+    <w:link w:val="Kop4"/>
+    <w:uiPriority w:val="9"/>
+    <w:semiHidden/>
+    <w:rsid w:val="00053064"/>
+    <w:rPr>
+      <w:caps/>
+      <w:color w:val="0B5294" w:themeColor="accent1" w:themeShade="BF"/>
+      <w:spacing w:val="10"/>
+    </w:rPr>
+  </w:style>
+  <w:style w:type="character" w:customStyle="1" w:styleId="Kop5Char">
+    <w:name w:val="Kop 5 Char"/>
+    <w:basedOn w:val="Standaardalinea-lettertype"/>
+    <w:link w:val="Kop5"/>
+    <w:uiPriority w:val="9"/>
+    <w:semiHidden/>
+    <w:rsid w:val="00053064"/>
+    <w:rPr>
+      <w:caps/>
+      <w:color w:val="0B5294" w:themeColor="accent1" w:themeShade="BF"/>
+      <w:spacing w:val="10"/>
+    </w:rPr>
+  </w:style>
+  <w:style w:type="character" w:customStyle="1" w:styleId="Kop6Char">
+    <w:name w:val="Kop 6 Char"/>
+    <w:basedOn w:val="Standaardalinea-lettertype"/>
+    <w:link w:val="Kop6"/>
+    <w:uiPriority w:val="9"/>
+    <w:semiHidden/>
+    <w:rsid w:val="00053064"/>
+    <w:rPr>
+      <w:caps/>
+      <w:color w:val="0B5294" w:themeColor="accent1" w:themeShade="BF"/>
+      <w:spacing w:val="10"/>
+    </w:rPr>
+  </w:style>
+  <w:style w:type="character" w:customStyle="1" w:styleId="Kop7Char">
+    <w:name w:val="Kop 7 Char"/>
+    <w:basedOn w:val="Standaardalinea-lettertype"/>
+    <w:link w:val="Kop7"/>
+    <w:uiPriority w:val="9"/>
+    <w:semiHidden/>
+    <w:rsid w:val="00053064"/>
+    <w:rPr>
+      <w:caps/>
+      <w:color w:val="0B5294" w:themeColor="accent1" w:themeShade="BF"/>
+      <w:spacing w:val="10"/>
+    </w:rPr>
+  </w:style>
+  <w:style w:type="character" w:customStyle="1" w:styleId="Kop8Char">
+    <w:name w:val="Kop 8 Char"/>
+    <w:basedOn w:val="Standaardalinea-lettertype"/>
+    <w:link w:val="Kop8"/>
+    <w:uiPriority w:val="9"/>
+    <w:semiHidden/>
+    <w:rsid w:val="00053064"/>
+    <w:rPr>
+      <w:caps/>
+      <w:spacing w:val="10"/>
+      <w:sz w:val="18"/>
+      <w:szCs w:val="18"/>
+    </w:rPr>
+  </w:style>
+  <w:style w:type="character" w:customStyle="1" w:styleId="Kop9Char">
+    <w:name w:val="Kop 9 Char"/>
+    <w:basedOn w:val="Standaardalinea-lettertype"/>
+    <w:link w:val="Kop9"/>
+    <w:uiPriority w:val="9"/>
+    <w:semiHidden/>
+    <w:rsid w:val="00053064"/>
+    <w:rPr>
+      <w:i/>
+      <w:caps/>
+      <w:spacing w:val="10"/>
+      <w:sz w:val="18"/>
+      <w:szCs w:val="18"/>
+    </w:rPr>
+  </w:style>
+  <w:style w:type="paragraph" w:styleId="Bijschrift">
+    <w:name w:val="caption"/>
+    <w:basedOn w:val="Standaard"/>
+    <w:next w:val="Standaard"/>
+    <w:uiPriority w:val="35"/>
+    <w:semiHidden/>
+    <w:unhideWhenUsed/>
+    <w:qFormat/>
+    <w:rsid w:val="00053064"/>
+    <w:rPr>
+      <w:b/>
+      <w:bCs/>
+      <w:color w:val="0B5294" w:themeColor="accent1" w:themeShade="BF"/>
+      <w:sz w:val="16"/>
+      <w:szCs w:val="16"/>
+    </w:rPr>
+  </w:style>
+  <w:style w:type="paragraph" w:styleId="Subtitel">
+    <w:name w:val="Subtitle"/>
+    <w:basedOn w:val="Standaard"/>
+    <w:next w:val="Standaard"/>
+    <w:link w:val="SubtitelChar"/>
+    <w:uiPriority w:val="11"/>
+    <w:qFormat/>
+    <w:rsid w:val="00053064"/>
+    <w:pPr>
+      <w:spacing w:after="1000" w:line="240" w:lineRule="auto"/>
+    </w:pPr>
+    <w:rPr>
+      <w:caps/>
+      <w:color w:val="595959" w:themeColor="text1" w:themeTint="A6"/>
+      <w:spacing w:val="10"/>
+      <w:sz w:val="24"/>
+      <w:szCs w:val="24"/>
+    </w:rPr>
+  </w:style>
+  <w:style w:type="character" w:customStyle="1" w:styleId="SubtitelChar">
+    <w:name w:val="Subtitel Char"/>
+    <w:basedOn w:val="Standaardalinea-lettertype"/>
+    <w:link w:val="Subtitel"/>
+    <w:uiPriority w:val="11"/>
+    <w:rsid w:val="00053064"/>
+    <w:rPr>
+      <w:caps/>
+      <w:color w:val="595959" w:themeColor="text1" w:themeTint="A6"/>
+      <w:spacing w:val="10"/>
+      <w:sz w:val="24"/>
+      <w:szCs w:val="24"/>
+    </w:rPr>
+  </w:style>
+  <w:style w:type="character" w:styleId="Zwaar">
+    <w:name w:val="Strong"/>
+    <w:uiPriority w:val="22"/>
+    <w:qFormat/>
+    <w:rsid w:val="00053064"/>
+    <w:rPr>
+      <w:b/>
+      <w:bCs/>
+    </w:rPr>
+  </w:style>
+  <w:style w:type="character" w:styleId="Nadruk">
+    <w:name w:val="Emphasis"/>
+    <w:uiPriority w:val="20"/>
+    <w:qFormat/>
+    <w:rsid w:val="00053064"/>
+    <w:rPr>
+      <w:caps/>
+      <w:color w:val="073662" w:themeColor="accent1" w:themeShade="7F"/>
+      <w:spacing w:val="5"/>
+    </w:rPr>
+  </w:style>
+  <w:style w:type="paragraph" w:styleId="Geenafstand">
+    <w:name w:val="No Spacing"/>
+    <w:basedOn w:val="Standaard"/>
+    <w:link w:val="GeenafstandChar"/>
+    <w:uiPriority w:val="1"/>
+    <w:qFormat/>
+    <w:rsid w:val="00053064"/>
+    <w:pPr>
+      <w:spacing w:before="0" w:after="0" w:line="240" w:lineRule="auto"/>
+    </w:pPr>
+  </w:style>
+  <w:style w:type="character" w:customStyle="1" w:styleId="GeenafstandChar">
+    <w:name w:val="Geen afstand Char"/>
+    <w:basedOn w:val="Standaardalinea-lettertype"/>
+    <w:link w:val="Geenafstand"/>
+    <w:uiPriority w:val="1"/>
+    <w:rsid w:val="00053064"/>
+    <w:rPr>
+      <w:sz w:val="20"/>
+      <w:szCs w:val="20"/>
+    </w:rPr>
+  </w:style>
+  <w:style w:type="paragraph" w:styleId="Citaat">
+    <w:name w:val="Quote"/>
+    <w:basedOn w:val="Standaard"/>
+    <w:next w:val="Standaard"/>
+    <w:link w:val="CitaatChar"/>
+    <w:uiPriority w:val="29"/>
+    <w:qFormat/>
+    <w:rsid w:val="00053064"/>
+    <w:rPr>
+      <w:i/>
+      <w:iCs/>
+    </w:rPr>
+  </w:style>
+  <w:style w:type="character" w:customStyle="1" w:styleId="CitaatChar">
+    <w:name w:val="Citaat Char"/>
+    <w:basedOn w:val="Standaardalinea-lettertype"/>
+    <w:link w:val="Citaat"/>
+    <w:uiPriority w:val="29"/>
+    <w:rsid w:val="00053064"/>
+    <w:rPr>
+      <w:i/>
+      <w:iCs/>
+      <w:sz w:val="20"/>
+      <w:szCs w:val="20"/>
+    </w:rPr>
+  </w:style>
+  <w:style w:type="paragraph" w:styleId="Duidelijkcitaat">
+    <w:name w:val="Intense Quote"/>
+    <w:basedOn w:val="Standaard"/>
+    <w:next w:val="Standaard"/>
+    <w:link w:val="DuidelijkcitaatChar"/>
+    <w:uiPriority w:val="30"/>
+    <w:qFormat/>
+    <w:rsid w:val="00053064"/>
+    <w:pPr>
+      <w:pBdr>
+        <w:top w:val="single" w:sz="4" w:space="10" w:color="0F6FC6" w:themeColor="accent1"/>
+        <w:left w:val="single" w:sz="4" w:space="10" w:color="0F6FC6" w:themeColor="accent1"/>
+      </w:pBdr>
+      <w:spacing w:after="0"/>
+      <w:ind w:left="1296" w:right="1152"/>
+      <w:jc w:val="both"/>
+    </w:pPr>
+    <w:rPr>
+      <w:i/>
+      <w:iCs/>
+      <w:color w:val="0F6FC6" w:themeColor="accent1"/>
+    </w:rPr>
+  </w:style>
+  <w:style w:type="character" w:customStyle="1" w:styleId="DuidelijkcitaatChar">
+    <w:name w:val="Duidelijk citaat Char"/>
+    <w:basedOn w:val="Standaardalinea-lettertype"/>
+    <w:link w:val="Duidelijkcitaat"/>
+    <w:uiPriority w:val="30"/>
+    <w:rsid w:val="00053064"/>
+    <w:rPr>
+      <w:i/>
+      <w:iCs/>
+      <w:color w:val="0F6FC6" w:themeColor="accent1"/>
+      <w:sz w:val="20"/>
+      <w:szCs w:val="20"/>
+    </w:rPr>
+  </w:style>
+  <w:style w:type="character" w:styleId="Subtielebenadrukking">
+    <w:name w:val="Subtle Emphasis"/>
+    <w:uiPriority w:val="19"/>
+    <w:qFormat/>
+    <w:rsid w:val="00053064"/>
+    <w:rPr>
+      <w:i/>
+      <w:iCs/>
+      <w:color w:val="073662" w:themeColor="accent1" w:themeShade="7F"/>
+    </w:rPr>
+  </w:style>
+  <w:style w:type="character" w:styleId="Intensievebenadrukking">
+    <w:name w:val="Intense Emphasis"/>
+    <w:uiPriority w:val="21"/>
+    <w:qFormat/>
+    <w:rsid w:val="00053064"/>
+    <w:rPr>
+      <w:b/>
+      <w:bCs/>
+      <w:caps/>
+      <w:color w:val="073662" w:themeColor="accent1" w:themeShade="7F"/>
+      <w:spacing w:val="10"/>
+    </w:rPr>
+  </w:style>
+  <w:style w:type="character" w:styleId="Subtieleverwijzing">
+    <w:name w:val="Subtle Reference"/>
+    <w:uiPriority w:val="31"/>
+    <w:qFormat/>
+    <w:rsid w:val="00053064"/>
+    <w:rPr>
+      <w:b/>
+      <w:bCs/>
+      <w:color w:val="0F6FC6" w:themeColor="accent1"/>
+    </w:rPr>
+  </w:style>
+  <w:style w:type="character" w:styleId="Intensieveverwijzing">
+    <w:name w:val="Intense Reference"/>
+    <w:uiPriority w:val="32"/>
+    <w:qFormat/>
+    <w:rsid w:val="00053064"/>
+    <w:rPr>
+      <w:b/>
+      <w:bCs/>
+      <w:i/>
+      <w:iCs/>
+      <w:caps/>
+      <w:color w:val="0F6FC6" w:themeColor="accent1"/>
+    </w:rPr>
+  </w:style>
+  <w:style w:type="character" w:styleId="Titelvanboek">
+    <w:name w:val="Book Title"/>
+    <w:uiPriority w:val="33"/>
+    <w:qFormat/>
+    <w:rsid w:val="00053064"/>
+    <w:rPr>
+      <w:b/>
+      <w:bCs/>
+      <w:i/>
+      <w:iCs/>
+      <w:spacing w:val="9"/>
     </w:rPr>
   </w:style>
 </w:styles>
@@ -866,7 +2370,7 @@
 <file path=word/theme/theme1.xml><?xml version="1.0" encoding="utf-8"?>
 <a:theme xmlns:a="http://schemas.openxmlformats.org/drawingml/2006/main" name="Office-thema">
   <a:themeElements>
-    <a:clrScheme name="Kantoor">
+    <a:clrScheme name="Stroom">
       <a:dk1>
         <a:sysClr val="windowText" lastClr="000000"/>
       </a:dk1>
@@ -874,34 +2378,34 @@
         <a:sysClr val="window" lastClr="FFFFFF"/>
       </a:lt1>
       <a:dk2>
-        <a:srgbClr val="1F497D"/>
+        <a:srgbClr val="04617B"/>
       </a:dk2>
       <a:lt2>
-        <a:srgbClr val="EEECE1"/>
+        <a:srgbClr val="DBF5F9"/>
       </a:lt2>
       <a:accent1>
-        <a:srgbClr val="4F81BD"/>
+        <a:srgbClr val="0F6FC6"/>
       </a:accent1>
       <a:accent2>
-        <a:srgbClr val="C0504D"/>
+        <a:srgbClr val="009DD9"/>
       </a:accent2>
       <a:accent3>
-        <a:srgbClr val="9BBB59"/>
+        <a:srgbClr val="0BD0D9"/>
       </a:accent3>
       <a:accent4>
-        <a:srgbClr val="8064A2"/>
+        <a:srgbClr val="10CF9B"/>
       </a:accent4>
       <a:accent5>
-        <a:srgbClr val="4BACC6"/>
+        <a:srgbClr val="7CCA62"/>
       </a:accent5>
       <a:accent6>
-        <a:srgbClr val="F79646"/>
+        <a:srgbClr val="A5C249"/>
       </a:accent6>
       <a:hlink>
-        <a:srgbClr val="0000FF"/>
+        <a:srgbClr val="E2D700"/>
       </a:hlink>
       <a:folHlink>
-        <a:srgbClr val="800080"/>
+        <a:srgbClr val="85DFD0"/>
       </a:folHlink>
     </a:clrScheme>
     <a:fontScheme name="Kantoor">
@@ -1151,7 +2655,7 @@
 </file>
 
 <file path=customXml/itemProps1.xml><?xml version="1.0" encoding="utf-8"?>
-<ds:datastoreItem xmlns:ds="http://schemas.openxmlformats.org/officeDocument/2006/customXml" ds:itemID="{5CBEFAE7-98F8-4DBF-8815-730E87651460}">
+<ds:datastoreItem xmlns:ds="http://schemas.openxmlformats.org/officeDocument/2006/customXml" ds:itemID="{F64E0F52-ECF3-49F3-8AC3-8BF1B371E2BE}">
   <ds:schemaRefs>
     <ds:schemaRef ds:uri="http://schemas.openxmlformats.org/officeDocument/2006/bibliography"/>
   </ds:schemaRefs>

--- a/Documentation/Plan of Attack.docx
+++ b/Documentation/Plan of Attack.docx
@@ -296,6 +296,15 @@
     </w:p>
     <w:sdt>
       <w:sdtPr>
+        <w:rPr>
+          <w:b w:val="0"/>
+          <w:bCs w:val="0"/>
+          <w:caps w:val="0"/>
+          <w:color w:val="auto"/>
+          <w:spacing w:val="0"/>
+          <w:sz w:val="20"/>
+          <w:szCs w:val="20"/>
+        </w:rPr>
         <w:id w:val="27021807"/>
         <w:docPartObj>
           <w:docPartGallery w:val="Table of Contents"/>
@@ -304,13 +313,6 @@
       </w:sdtPr>
       <w:sdtEndPr>
         <w:rPr>
-          <w:b w:val="0"/>
-          <w:bCs w:val="0"/>
-          <w:caps w:val="0"/>
-          <w:color w:val="auto"/>
-          <w:spacing w:val="0"/>
-          <w:sz w:val="20"/>
-          <w:szCs w:val="20"/>
           <w:lang w:val="nl-NL"/>
         </w:rPr>
       </w:sdtEndPr>
@@ -328,7 +330,9 @@
             </w:tabs>
             <w:rPr>
               <w:noProof/>
-              <w:lang w:val="nl-NL" w:eastAsia="nl-NL"/>
+              <w:sz w:val="22"/>
+              <w:szCs w:val="22"/>
+              <w:lang w:val="nl-NL" w:eastAsia="nl-NL" w:bidi="ar-SA"/>
             </w:rPr>
           </w:pPr>
           <w:r>
@@ -349,7 +353,7 @@
             </w:rPr>
             <w:fldChar w:fldCharType="separate"/>
           </w:r>
-          <w:hyperlink w:anchor="_Toc253573692" w:history="1">
+          <w:hyperlink w:anchor="_Toc253638374" w:history="1">
             <w:r>
               <w:rPr>
                 <w:rStyle w:val="Hyperlink"/>
@@ -377,7 +381,7 @@
                 <w:noProof/>
                 <w:webHidden/>
               </w:rPr>
-              <w:instrText xml:space="preserve"> PAGEREF _Toc253573692 \h </w:instrText>
+              <w:instrText xml:space="preserve"> PAGEREF _Toc253638374 \h </w:instrText>
             </w:r>
             <w:r>
               <w:rPr>
@@ -416,10 +420,12 @@
             </w:tabs>
             <w:rPr>
               <w:noProof/>
-              <w:lang w:val="nl-NL" w:eastAsia="nl-NL"/>
+              <w:sz w:val="22"/>
+              <w:szCs w:val="22"/>
+              <w:lang w:val="nl-NL" w:eastAsia="nl-NL" w:bidi="ar-SA"/>
             </w:rPr>
           </w:pPr>
-          <w:hyperlink w:anchor="_Toc253573693" w:history="1">
+          <w:hyperlink w:anchor="_Toc253638375" w:history="1">
             <w:r>
               <w:rPr>
                 <w:rStyle w:val="Hyperlink"/>
@@ -447,7 +453,7 @@
                 <w:noProof/>
                 <w:webHidden/>
               </w:rPr>
-              <w:instrText xml:space="preserve"> PAGEREF _Toc253573693 \h </w:instrText>
+              <w:instrText xml:space="preserve"> PAGEREF _Toc253638375 \h </w:instrText>
             </w:r>
             <w:r>
               <w:rPr>
@@ -486,10 +492,12 @@
             </w:tabs>
             <w:rPr>
               <w:noProof/>
-              <w:lang w:val="nl-NL" w:eastAsia="nl-NL"/>
+              <w:sz w:val="22"/>
+              <w:szCs w:val="22"/>
+              <w:lang w:val="nl-NL" w:eastAsia="nl-NL" w:bidi="ar-SA"/>
             </w:rPr>
           </w:pPr>
-          <w:hyperlink w:anchor="_Toc253573694" w:history="1">
+          <w:hyperlink w:anchor="_Toc253638376" w:history="1">
             <w:r>
               <w:rPr>
                 <w:rStyle w:val="Hyperlink"/>
@@ -517,7 +525,7 @@
                 <w:noProof/>
                 <w:webHidden/>
               </w:rPr>
-              <w:instrText xml:space="preserve"> PAGEREF _Toc253573694 \h </w:instrText>
+              <w:instrText xml:space="preserve"> PAGEREF _Toc253638376 \h </w:instrText>
             </w:r>
             <w:r>
               <w:rPr>
@@ -556,10 +564,12 @@
             </w:tabs>
             <w:rPr>
               <w:noProof/>
-              <w:lang w:val="nl-NL" w:eastAsia="nl-NL"/>
+              <w:sz w:val="22"/>
+              <w:szCs w:val="22"/>
+              <w:lang w:val="nl-NL" w:eastAsia="nl-NL" w:bidi="ar-SA"/>
             </w:rPr>
           </w:pPr>
-          <w:hyperlink w:anchor="_Toc253573695" w:history="1">
+          <w:hyperlink w:anchor="_Toc253638377" w:history="1">
             <w:r>
               <w:rPr>
                 <w:rStyle w:val="Hyperlink"/>
@@ -587,7 +597,7 @@
                 <w:noProof/>
                 <w:webHidden/>
               </w:rPr>
-              <w:instrText xml:space="preserve"> PAGEREF _Toc253573695 \h </w:instrText>
+              <w:instrText xml:space="preserve"> PAGEREF _Toc253638377 \h </w:instrText>
             </w:r>
             <w:r>
               <w:rPr>
@@ -626,10 +636,12 @@
             </w:tabs>
             <w:rPr>
               <w:noProof/>
-              <w:lang w:val="nl-NL" w:eastAsia="nl-NL"/>
+              <w:sz w:val="22"/>
+              <w:szCs w:val="22"/>
+              <w:lang w:val="nl-NL" w:eastAsia="nl-NL" w:bidi="ar-SA"/>
             </w:rPr>
           </w:pPr>
-          <w:hyperlink w:anchor="_Toc253573696" w:history="1">
+          <w:hyperlink w:anchor="_Toc253638378" w:history="1">
             <w:r>
               <w:rPr>
                 <w:rStyle w:val="Hyperlink"/>
@@ -657,7 +669,7 @@
                 <w:noProof/>
                 <w:webHidden/>
               </w:rPr>
-              <w:instrText xml:space="preserve"> PAGEREF _Toc253573696 \h </w:instrText>
+              <w:instrText xml:space="preserve"> PAGEREF _Toc253638378 \h </w:instrText>
             </w:r>
             <w:r>
               <w:rPr>
@@ -696,10 +708,12 @@
             </w:tabs>
             <w:rPr>
               <w:noProof/>
-              <w:lang w:val="nl-NL" w:eastAsia="nl-NL"/>
+              <w:sz w:val="22"/>
+              <w:szCs w:val="22"/>
+              <w:lang w:val="nl-NL" w:eastAsia="nl-NL" w:bidi="ar-SA"/>
             </w:rPr>
           </w:pPr>
-          <w:hyperlink w:anchor="_Toc253573697" w:history="1">
+          <w:hyperlink w:anchor="_Toc253638379" w:history="1">
             <w:r>
               <w:rPr>
                 <w:rStyle w:val="Hyperlink"/>
@@ -727,7 +741,7 @@
                 <w:noProof/>
                 <w:webHidden/>
               </w:rPr>
-              <w:instrText xml:space="preserve"> PAGEREF _Toc253573697 \h </w:instrText>
+              <w:instrText xml:space="preserve"> PAGEREF _Toc253638379 \h </w:instrText>
             </w:r>
             <w:r>
               <w:rPr>
@@ -766,10 +780,12 @@
             </w:tabs>
             <w:rPr>
               <w:noProof/>
-              <w:lang w:val="nl-NL" w:eastAsia="nl-NL"/>
+              <w:sz w:val="22"/>
+              <w:szCs w:val="22"/>
+              <w:lang w:val="nl-NL" w:eastAsia="nl-NL" w:bidi="ar-SA"/>
             </w:rPr>
           </w:pPr>
-          <w:hyperlink w:anchor="_Toc253573698" w:history="1">
+          <w:hyperlink w:anchor="_Toc253638380" w:history="1">
             <w:r>
               <w:rPr>
                 <w:rStyle w:val="Hyperlink"/>
@@ -797,7 +813,7 @@
                 <w:noProof/>
                 <w:webHidden/>
               </w:rPr>
-              <w:instrText xml:space="preserve"> PAGEREF _Toc253573698 \h </w:instrText>
+              <w:instrText xml:space="preserve"> PAGEREF _Toc253638380 \h </w:instrText>
             </w:r>
             <w:r>
               <w:rPr>
@@ -836,10 +852,12 @@
             </w:tabs>
             <w:rPr>
               <w:noProof/>
-              <w:lang w:val="nl-NL" w:eastAsia="nl-NL"/>
+              <w:sz w:val="22"/>
+              <w:szCs w:val="22"/>
+              <w:lang w:val="nl-NL" w:eastAsia="nl-NL" w:bidi="ar-SA"/>
             </w:rPr>
           </w:pPr>
-          <w:hyperlink w:anchor="_Toc253573699" w:history="1">
+          <w:hyperlink w:anchor="_Toc253638381" w:history="1">
             <w:r>
               <w:rPr>
                 <w:rStyle w:val="Hyperlink"/>
@@ -867,7 +885,7 @@
                 <w:noProof/>
                 <w:webHidden/>
               </w:rPr>
-              <w:instrText xml:space="preserve"> PAGEREF _Toc253573699 \h </w:instrText>
+              <w:instrText xml:space="preserve"> PAGEREF _Toc253638381 \h </w:instrText>
             </w:r>
             <w:r>
               <w:rPr>
@@ -933,7 +951,7 @@
           <w:lang w:val="en-GB"/>
         </w:rPr>
       </w:pPr>
-      <w:bookmarkStart w:id="0" w:name="_Toc253573692"/>
+      <w:bookmarkStart w:id="0" w:name="_Toc253638374"/>
       <w:r>
         <w:rPr>
           <w:lang w:val="en-GB"/>
@@ -982,7 +1000,7 @@
           <w:lang w:val="en-GB"/>
         </w:rPr>
       </w:pPr>
-      <w:bookmarkStart w:id="1" w:name="_Toc253573693"/>
+      <w:bookmarkStart w:id="1" w:name="_Toc253638375"/>
       <w:r>
         <w:rPr>
           <w:lang w:val="en-GB"/>
@@ -998,6 +1016,143 @@
           <w:lang w:val="en-GB"/>
         </w:rPr>
       </w:pPr>
+      <w:r>
+        <w:rPr>
+          <w:lang w:val="en-GB"/>
+        </w:rPr>
+        <w:t xml:space="preserve">Our assignment for this period is creating a 2d side scrolling game. The game must have at least three levels which are created with tiles. The main character has to move around the levels, getting from the left to the right and </w:t>
+      </w:r>
+      <w:r>
+        <w:rPr>
+          <w:lang w:val="en-GB"/>
+        </w:rPr>
+        <w:t>we have to make it fun to play.</w:t>
+      </w:r>
+    </w:p>
+    <w:p>
+      <w:pPr>
+        <w:rPr>
+          <w:lang w:val="en-GB"/>
+        </w:rPr>
+      </w:pPr>
+      <w:r>
+        <w:rPr>
+          <w:lang w:val="en-GB"/>
+        </w:rPr>
+        <w:t xml:space="preserve">In the first period of this minor, we have to create a 2D side scrolling game. Our game has to exist of at least three different themed levels, which we must create with tiles, which we must ‘import’ from a large bitmap, the ’level map’. One of the things we can </w:t>
+      </w:r>
+      <w:proofErr w:type="gramStart"/>
+      <w:r>
+        <w:rPr>
+          <w:lang w:val="en-GB"/>
+        </w:rPr>
+        <w:t>do,</w:t>
+      </w:r>
+      <w:proofErr w:type="gramEnd"/>
+      <w:r>
+        <w:rPr>
+          <w:lang w:val="en-GB"/>
+        </w:rPr>
+        <w:t xml:space="preserve"> is animating the tiles, by using different bitmaps. Each level has to be three screens wide (we thought with a resolution of 800x600px, this would be at least 2400px) and one screen height (600px then).</w:t>
+      </w:r>
+    </w:p>
+    <w:p>
+      <w:pPr>
+        <w:rPr>
+          <w:lang w:val="en-GB"/>
+        </w:rPr>
+      </w:pPr>
+      <w:r>
+        <w:rPr>
+          <w:lang w:val="en-GB"/>
+        </w:rPr>
+        <w:t xml:space="preserve">The main character of our game must walk around in some directions, like left and right. Also he must be able to jump. Besides that we have to implement some physics so our character, and the other objects, will fall down when they are not supported by objects where they can stand on. The falling must happen natural. </w:t>
+      </w:r>
+      <w:r>
+        <w:rPr>
+          <w:lang w:val="en-GB"/>
+        </w:rPr>
+        <w:t>Besides this, the character must face in the direction he is walking and the movement must be handles by the arrows of the keyboard. Also, when hitting things, we have to detect the collision, so you can’t move further (boundary collision</w:t>
+      </w:r>
+      <w:proofErr w:type="gramStart"/>
+      <w:r>
+        <w:rPr>
+          <w:lang w:val="en-GB"/>
+        </w:rPr>
+        <w:t>) ,</w:t>
+      </w:r>
+      <w:proofErr w:type="gramEnd"/>
+      <w:r>
+        <w:rPr>
+          <w:lang w:val="en-GB"/>
+        </w:rPr>
+        <w:t xml:space="preserve"> get some points when hitting a gadget, die when hitting a ghost or something changes in the world.</w:t>
+      </w:r>
+      <w:r>
+        <w:rPr>
+          <w:lang w:val="en-GB"/>
+        </w:rPr>
+        <w:t xml:space="preserve"> When alive and not entering or leaving a world, the main character has to be in the centre of the screen. When he dies and his lives are depleted, the game has to end.</w:t>
+      </w:r>
+    </w:p>
+    <w:p>
+      <w:pPr>
+        <w:rPr>
+          <w:lang w:val="en-GB"/>
+        </w:rPr>
+      </w:pPr>
+      <w:r>
+        <w:rPr>
+          <w:lang w:val="en-GB"/>
+        </w:rPr>
+        <w:t>For the background we must create depth with the use of parallax scrolling, using at least two background layers.</w:t>
+      </w:r>
+      <w:r>
+        <w:rPr>
+          <w:lang w:val="en-GB"/>
+        </w:rPr>
+        <w:t xml:space="preserve"> Before each level and before the game starts or ends, there must be a splash screen showing some of the theme which comes. After the splash screen of entering the game, there must be a menu where the user can load this last game and see his </w:t>
+      </w:r>
+      <w:proofErr w:type="spellStart"/>
+      <w:r>
+        <w:rPr>
+          <w:lang w:val="en-GB"/>
+        </w:rPr>
+        <w:t>highscores</w:t>
+      </w:r>
+      <w:proofErr w:type="spellEnd"/>
+      <w:r>
+        <w:rPr>
+          <w:lang w:val="en-GB"/>
+        </w:rPr>
+        <w:t>, when in game the user also can save his game here.</w:t>
+      </w:r>
+    </w:p>
+    <w:p>
+      <w:pPr>
+        <w:rPr>
+          <w:lang w:val="en-GB"/>
+        </w:rPr>
+      </w:pPr>
+      <w:r>
+        <w:rPr>
+          <w:lang w:val="en-GB"/>
+        </w:rPr>
+        <w:t xml:space="preserve">In the levels there must be some kind of gadgets around; these gadgets will make up the game play of our game. With different gadgets for different purposes we can change how the game is played. Besides, with this use of gadgets, we can make the game appealing to play. The enemies in the game will walk around in an adjustable range and they will be aware of their environment (example). </w:t>
+      </w:r>
+    </w:p>
+    <w:p>
+      <w:pPr>
+        <w:rPr>
+          <w:lang w:val="en-GB"/>
+        </w:rPr>
+      </w:pPr>
+      <w:r>
+        <w:rPr>
+          <w:lang w:val="en-GB"/>
+        </w:rPr>
+        <w:t>The game has to use a state machine pattern. The game constants are saved in a configuration file called ‘params.ini’. Besides, the enemies must have some AI behaviours.</w:t>
+      </w:r>
     </w:p>
     <w:p>
       <w:pPr>
@@ -1025,7 +1180,7 @@
           <w:lang w:val="en-GB"/>
         </w:rPr>
       </w:pPr>
-      <w:bookmarkStart w:id="2" w:name="_Toc253573694"/>
+      <w:bookmarkStart w:id="2" w:name="_Toc253638376"/>
       <w:r>
         <w:rPr>
           <w:lang w:val="en-GB"/>
@@ -1127,7 +1282,7 @@
           <w:lang w:val="en-GB"/>
         </w:rPr>
       </w:pPr>
-      <w:bookmarkStart w:id="3" w:name="_Toc253573695"/>
+      <w:bookmarkStart w:id="3" w:name="_Toc253638377"/>
       <w:r>
         <w:rPr>
           <w:lang w:val="en-GB"/>
@@ -1156,7 +1311,7 @@
           <w:lang w:val="en-GB"/>
         </w:rPr>
       </w:pPr>
-      <w:bookmarkStart w:id="4" w:name="_Toc253573696"/>
+      <w:bookmarkStart w:id="4" w:name="_Toc253638378"/>
       <w:r>
         <w:rPr>
           <w:lang w:val="en-GB"/>
@@ -1185,7 +1340,7 @@
           <w:lang w:val="en-GB"/>
         </w:rPr>
       </w:pPr>
-      <w:bookmarkStart w:id="5" w:name="_Toc253573697"/>
+      <w:bookmarkStart w:id="5" w:name="_Toc253638379"/>
       <w:r>
         <w:rPr>
           <w:lang w:val="en-GB"/>
@@ -1214,7 +1369,7 @@
           <w:lang w:val="en-GB"/>
         </w:rPr>
       </w:pPr>
-      <w:bookmarkStart w:id="6" w:name="_Toc253573698"/>
+      <w:bookmarkStart w:id="6" w:name="_Toc253638380"/>
       <w:r>
         <w:rPr>
           <w:lang w:val="en-GB"/>
@@ -1311,7 +1466,7 @@
           <w:lang w:val="en-GB"/>
         </w:rPr>
       </w:pPr>
-      <w:bookmarkStart w:id="7" w:name="_Toc253573699"/>
+      <w:bookmarkStart w:id="7" w:name="_Toc253638381"/>
       <w:r>
         <w:rPr>
           <w:lang w:val="en-GB"/>
@@ -2655,7 +2810,7 @@
 </file>
 
 <file path=customXml/itemProps1.xml><?xml version="1.0" encoding="utf-8"?>
-<ds:datastoreItem xmlns:ds="http://schemas.openxmlformats.org/officeDocument/2006/customXml" ds:itemID="{F64E0F52-ECF3-49F3-8AC3-8BF1B371E2BE}">
+<ds:datastoreItem xmlns:ds="http://schemas.openxmlformats.org/officeDocument/2006/customXml" ds:itemID="{086BA413-C2D6-4A36-BCCE-9BB720777E33}">
   <ds:schemaRefs>
     <ds:schemaRef ds:uri="http://schemas.openxmlformats.org/officeDocument/2006/bibliography"/>
   </ds:schemaRefs>

--- a/Documentation/Plan of Attack.docx
+++ b/Documentation/Plan of Attack.docx
@@ -225,21 +225,21 @@
         <w:rPr>
           <w:lang w:val="en-GB"/>
         </w:rPr>
+        <w:t>Dominik</w:t>
+      </w:r>
+      <w:proofErr w:type="spellEnd"/>
+      <w:r>
+        <w:rPr>
+          <w:lang w:val="en-GB"/>
+        </w:rPr>
+        <w:t xml:space="preserve"> </w:t>
+      </w:r>
+      <w:proofErr w:type="spellStart"/>
+      <w:r>
+        <w:rPr>
+          <w:lang w:val="en-GB"/>
+        </w:rPr>
         <w:t>Lewy</w:t>
-      </w:r>
-      <w:proofErr w:type="spellEnd"/>
-      <w:r>
-        <w:rPr>
-          <w:lang w:val="en-GB"/>
-        </w:rPr>
-        <w:t xml:space="preserve"> </w:t>
-      </w:r>
-      <w:proofErr w:type="spellStart"/>
-      <w:r>
-        <w:rPr>
-          <w:lang w:val="en-GB"/>
-        </w:rPr>
-        <w:t>Dominik</w:t>
       </w:r>
       <w:proofErr w:type="spellEnd"/>
       <w:r>
@@ -332,7 +332,7 @@
               <w:noProof/>
               <w:sz w:val="22"/>
               <w:szCs w:val="22"/>
-              <w:lang w:val="nl-NL" w:eastAsia="nl-NL" w:bidi="ar-SA"/>
+              <w:lang w:bidi="ar-SA"/>
             </w:rPr>
           </w:pPr>
           <w:r>
@@ -353,7 +353,7 @@
             </w:rPr>
             <w:fldChar w:fldCharType="separate"/>
           </w:r>
-          <w:hyperlink w:anchor="_Toc253638374" w:history="1">
+          <w:hyperlink w:anchor="_Toc254083887" w:history="1">
             <w:r>
               <w:rPr>
                 <w:rStyle w:val="Hyperlink"/>
@@ -381,7 +381,7 @@
                 <w:noProof/>
                 <w:webHidden/>
               </w:rPr>
-              <w:instrText xml:space="preserve"> PAGEREF _Toc253638374 \h </w:instrText>
+              <w:instrText xml:space="preserve"> PAGEREF _Toc254083887 \h </w:instrText>
             </w:r>
             <w:r>
               <w:rPr>
@@ -422,10 +422,10 @@
               <w:noProof/>
               <w:sz w:val="22"/>
               <w:szCs w:val="22"/>
-              <w:lang w:val="nl-NL" w:eastAsia="nl-NL" w:bidi="ar-SA"/>
+              <w:lang w:bidi="ar-SA"/>
             </w:rPr>
           </w:pPr>
-          <w:hyperlink w:anchor="_Toc253638375" w:history="1">
+          <w:hyperlink w:anchor="_Toc254083888" w:history="1">
             <w:r>
               <w:rPr>
                 <w:rStyle w:val="Hyperlink"/>
@@ -453,7 +453,7 @@
                 <w:noProof/>
                 <w:webHidden/>
               </w:rPr>
-              <w:instrText xml:space="preserve"> PAGEREF _Toc253638375 \h </w:instrText>
+              <w:instrText xml:space="preserve"> PAGEREF _Toc254083888 \h </w:instrText>
             </w:r>
             <w:r>
               <w:rPr>
@@ -494,10 +494,10 @@
               <w:noProof/>
               <w:sz w:val="22"/>
               <w:szCs w:val="22"/>
-              <w:lang w:val="nl-NL" w:eastAsia="nl-NL" w:bidi="ar-SA"/>
+              <w:lang w:bidi="ar-SA"/>
             </w:rPr>
           </w:pPr>
-          <w:hyperlink w:anchor="_Toc253638376" w:history="1">
+          <w:hyperlink w:anchor="_Toc254083889" w:history="1">
             <w:r>
               <w:rPr>
                 <w:rStyle w:val="Hyperlink"/>
@@ -525,7 +525,7 @@
                 <w:noProof/>
                 <w:webHidden/>
               </w:rPr>
-              <w:instrText xml:space="preserve"> PAGEREF _Toc253638376 \h </w:instrText>
+              <w:instrText xml:space="preserve"> PAGEREF _Toc254083889 \h </w:instrText>
             </w:r>
             <w:r>
               <w:rPr>
@@ -566,10 +566,10 @@
               <w:noProof/>
               <w:sz w:val="22"/>
               <w:szCs w:val="22"/>
-              <w:lang w:val="nl-NL" w:eastAsia="nl-NL" w:bidi="ar-SA"/>
+              <w:lang w:bidi="ar-SA"/>
             </w:rPr>
           </w:pPr>
-          <w:hyperlink w:anchor="_Toc253638377" w:history="1">
+          <w:hyperlink w:anchor="_Toc254083890" w:history="1">
             <w:r>
               <w:rPr>
                 <w:rStyle w:val="Hyperlink"/>
@@ -597,7 +597,7 @@
                 <w:noProof/>
                 <w:webHidden/>
               </w:rPr>
-              <w:instrText xml:space="preserve"> PAGEREF _Toc253638377 \h </w:instrText>
+              <w:instrText xml:space="preserve"> PAGEREF _Toc254083890 \h </w:instrText>
             </w:r>
             <w:r>
               <w:rPr>
@@ -638,10 +638,10 @@
               <w:noProof/>
               <w:sz w:val="22"/>
               <w:szCs w:val="22"/>
-              <w:lang w:val="nl-NL" w:eastAsia="nl-NL" w:bidi="ar-SA"/>
+              <w:lang w:bidi="ar-SA"/>
             </w:rPr>
           </w:pPr>
-          <w:hyperlink w:anchor="_Toc253638378" w:history="1">
+          <w:hyperlink w:anchor="_Toc254083891" w:history="1">
             <w:r>
               <w:rPr>
                 <w:rStyle w:val="Hyperlink"/>
@@ -669,7 +669,7 @@
                 <w:noProof/>
                 <w:webHidden/>
               </w:rPr>
-              <w:instrText xml:space="preserve"> PAGEREF _Toc253638378 \h </w:instrText>
+              <w:instrText xml:space="preserve"> PAGEREF _Toc254083891 \h </w:instrText>
             </w:r>
             <w:r>
               <w:rPr>
@@ -710,10 +710,10 @@
               <w:noProof/>
               <w:sz w:val="22"/>
               <w:szCs w:val="22"/>
-              <w:lang w:val="nl-NL" w:eastAsia="nl-NL" w:bidi="ar-SA"/>
+              <w:lang w:bidi="ar-SA"/>
             </w:rPr>
           </w:pPr>
-          <w:hyperlink w:anchor="_Toc253638379" w:history="1">
+          <w:hyperlink w:anchor="_Toc254083892" w:history="1">
             <w:r>
               <w:rPr>
                 <w:rStyle w:val="Hyperlink"/>
@@ -741,7 +741,7 @@
                 <w:noProof/>
                 <w:webHidden/>
               </w:rPr>
-              <w:instrText xml:space="preserve"> PAGEREF _Toc253638379 \h </w:instrText>
+              <w:instrText xml:space="preserve"> PAGEREF _Toc254083892 \h </w:instrText>
             </w:r>
             <w:r>
               <w:rPr>
@@ -782,10 +782,10 @@
               <w:noProof/>
               <w:sz w:val="22"/>
               <w:szCs w:val="22"/>
-              <w:lang w:val="nl-NL" w:eastAsia="nl-NL" w:bidi="ar-SA"/>
+              <w:lang w:bidi="ar-SA"/>
             </w:rPr>
           </w:pPr>
-          <w:hyperlink w:anchor="_Toc253638380" w:history="1">
+          <w:hyperlink w:anchor="_Toc254083893" w:history="1">
             <w:r>
               <w:rPr>
                 <w:rStyle w:val="Hyperlink"/>
@@ -813,7 +813,7 @@
                 <w:noProof/>
                 <w:webHidden/>
               </w:rPr>
-              <w:instrText xml:space="preserve"> PAGEREF _Toc253638380 \h </w:instrText>
+              <w:instrText xml:space="preserve"> PAGEREF _Toc254083893 \h </w:instrText>
             </w:r>
             <w:r>
               <w:rPr>
@@ -854,16 +854,160 @@
               <w:noProof/>
               <w:sz w:val="22"/>
               <w:szCs w:val="22"/>
-              <w:lang w:val="nl-NL" w:eastAsia="nl-NL" w:bidi="ar-SA"/>
+              <w:lang w:bidi="ar-SA"/>
             </w:rPr>
           </w:pPr>
-          <w:hyperlink w:anchor="_Toc253638381" w:history="1">
+          <w:hyperlink w:anchor="_Toc254083894" w:history="1">
             <w:r>
               <w:rPr>
                 <w:rStyle w:val="Hyperlink"/>
                 <w:noProof/>
                 <w:lang w:val="en-GB"/>
               </w:rPr>
+              <w:t>Milestones</w:t>
+            </w:r>
+            <w:r>
+              <w:rPr>
+                <w:noProof/>
+                <w:webHidden/>
+              </w:rPr>
+              <w:tab/>
+            </w:r>
+            <w:r>
+              <w:rPr>
+                <w:noProof/>
+                <w:webHidden/>
+              </w:rPr>
+              <w:fldChar w:fldCharType="begin"/>
+            </w:r>
+            <w:r>
+              <w:rPr>
+                <w:noProof/>
+                <w:webHidden/>
+              </w:rPr>
+              <w:instrText xml:space="preserve"> PAGEREF _Toc254083894 \h </w:instrText>
+            </w:r>
+            <w:r>
+              <w:rPr>
+                <w:noProof/>
+                <w:webHidden/>
+              </w:rPr>
+            </w:r>
+            <w:r>
+              <w:rPr>
+                <w:noProof/>
+                <w:webHidden/>
+              </w:rPr>
+              <w:fldChar w:fldCharType="separate"/>
+            </w:r>
+            <w:r>
+              <w:rPr>
+                <w:noProof/>
+                <w:webHidden/>
+              </w:rPr>
+              <w:t>6</w:t>
+            </w:r>
+            <w:r>
+              <w:rPr>
+                <w:noProof/>
+                <w:webHidden/>
+              </w:rPr>
+              <w:fldChar w:fldCharType="end"/>
+            </w:r>
+          </w:hyperlink>
+        </w:p>
+        <w:p>
+          <w:pPr>
+            <w:pStyle w:val="Inhopg1"/>
+            <w:tabs>
+              <w:tab w:val="right" w:leader="dot" w:pos="9350"/>
+            </w:tabs>
+            <w:rPr>
+              <w:noProof/>
+              <w:sz w:val="22"/>
+              <w:szCs w:val="22"/>
+              <w:lang w:bidi="ar-SA"/>
+            </w:rPr>
+          </w:pPr>
+          <w:hyperlink w:anchor="_Toc254083895" w:history="1">
+            <w:r>
+              <w:rPr>
+                <w:rStyle w:val="Hyperlink"/>
+                <w:noProof/>
+                <w:lang w:val="en-GB"/>
+              </w:rPr>
+              <w:t>Tasks</w:t>
+            </w:r>
+            <w:r>
+              <w:rPr>
+                <w:noProof/>
+                <w:webHidden/>
+              </w:rPr>
+              <w:tab/>
+            </w:r>
+            <w:r>
+              <w:rPr>
+                <w:noProof/>
+                <w:webHidden/>
+              </w:rPr>
+              <w:fldChar w:fldCharType="begin"/>
+            </w:r>
+            <w:r>
+              <w:rPr>
+                <w:noProof/>
+                <w:webHidden/>
+              </w:rPr>
+              <w:instrText xml:space="preserve"> PAGEREF _Toc254083895 \h </w:instrText>
+            </w:r>
+            <w:r>
+              <w:rPr>
+                <w:noProof/>
+                <w:webHidden/>
+              </w:rPr>
+            </w:r>
+            <w:r>
+              <w:rPr>
+                <w:noProof/>
+                <w:webHidden/>
+              </w:rPr>
+              <w:fldChar w:fldCharType="separate"/>
+            </w:r>
+            <w:r>
+              <w:rPr>
+                <w:noProof/>
+                <w:webHidden/>
+              </w:rPr>
+              <w:t>7</w:t>
+            </w:r>
+            <w:r>
+              <w:rPr>
+                <w:noProof/>
+                <w:webHidden/>
+              </w:rPr>
+              <w:fldChar w:fldCharType="end"/>
+            </w:r>
+          </w:hyperlink>
+        </w:p>
+        <w:p>
+          <w:pPr>
+            <w:pStyle w:val="Inhopg1"/>
+            <w:tabs>
+              <w:tab w:val="right" w:leader="dot" w:pos="9350"/>
+            </w:tabs>
+            <w:rPr>
+              <w:noProof/>
+              <w:sz w:val="22"/>
+              <w:szCs w:val="22"/>
+              <w:lang w:bidi="ar-SA"/>
+            </w:rPr>
+          </w:pPr>
+          <w:hyperlink w:anchor="_Toc254083896" w:history="1">
+            <w:r>
+              <w:rPr>
+                <w:rStyle w:val="Hyperlink"/>
+                <w:noProof/>
+                <w:lang w:val="en-GB"/>
+              </w:rPr>
               <w:t>Planning</w:t>
             </w:r>
             <w:r>
@@ -885,7 +1029,7 @@
                 <w:noProof/>
                 <w:webHidden/>
               </w:rPr>
-              <w:instrText xml:space="preserve"> PAGEREF _Toc253638381 \h </w:instrText>
+              <w:instrText xml:space="preserve"> PAGEREF _Toc254083896 \h </w:instrText>
             </w:r>
             <w:r>
               <w:rPr>
@@ -905,7 +1049,7 @@
                 <w:noProof/>
                 <w:webHidden/>
               </w:rPr>
-              <w:t>6</w:t>
+              <w:t>8</w:t>
             </w:r>
             <w:r>
               <w:rPr>
@@ -951,7 +1095,7 @@
           <w:lang w:val="en-GB"/>
         </w:rPr>
       </w:pPr>
-      <w:bookmarkStart w:id="0" w:name="_Toc253638374"/>
+      <w:bookmarkStart w:id="0" w:name="_Toc254083887"/>
       <w:r>
         <w:rPr>
           <w:lang w:val="en-GB"/>
@@ -1000,7 +1144,7 @@
           <w:lang w:val="en-GB"/>
         </w:rPr>
       </w:pPr>
-      <w:bookmarkStart w:id="1" w:name="_Toc253638375"/>
+      <w:bookmarkStart w:id="1" w:name="_Toc254083888"/>
       <w:r>
         <w:rPr>
           <w:lang w:val="en-GB"/>
@@ -1041,14 +1185,12 @@
         </w:rPr>
         <w:t xml:space="preserve">In the first period of this minor, we have to create a 2D side scrolling game. Our game has to exist of at least three different themed levels, which we must create with tiles, which we must ‘import’ from a large bitmap, the ’level map’. One of the things we can </w:t>
       </w:r>
-      <w:proofErr w:type="gramStart"/>
       <w:r>
         <w:rPr>
           <w:lang w:val="en-GB"/>
         </w:rPr>
         <w:t>do,</w:t>
       </w:r>
-      <w:proofErr w:type="gramEnd"/>
       <w:r>
         <w:rPr>
           <w:lang w:val="en-GB"/>
@@ -1072,21 +1214,7 @@
         <w:rPr>
           <w:lang w:val="en-GB"/>
         </w:rPr>
-        <w:t>Besides this, the character must face in the direction he is walking and the movement must be handles by the arrows of the keyboard. Also, when hitting things, we have to detect the collision, so you can’t move further (boundary collision</w:t>
-      </w:r>
-      <w:proofErr w:type="gramStart"/>
-      <w:r>
-        <w:rPr>
-          <w:lang w:val="en-GB"/>
-        </w:rPr>
-        <w:t>) ,</w:t>
-      </w:r>
-      <w:proofErr w:type="gramEnd"/>
-      <w:r>
-        <w:rPr>
-          <w:lang w:val="en-GB"/>
-        </w:rPr>
-        <w:t xml:space="preserve"> get some points when hitting a gadget, die when hitting a ghost or something changes in the world.</w:t>
+        <w:t>Besides this, the character must face in the direction he is walking and the movement must be handles by the arrows of the keyboard. Also, when hitting things, we have to detect the collision, so you can’t move further (boundary collision) , get some points when hitting a gadget, die when hitting a ghost or something changes in the world.</w:t>
       </w:r>
       <w:r>
         <w:rPr>
@@ -1180,7 +1308,7 @@
           <w:lang w:val="en-GB"/>
         </w:rPr>
       </w:pPr>
-      <w:bookmarkStart w:id="2" w:name="_Toc253638376"/>
+      <w:bookmarkStart w:id="2" w:name="_Toc254083889"/>
       <w:r>
         <w:rPr>
           <w:lang w:val="en-GB"/>
@@ -1282,7 +1410,7 @@
           <w:lang w:val="en-GB"/>
         </w:rPr>
       </w:pPr>
-      <w:bookmarkStart w:id="3" w:name="_Toc253638377"/>
+      <w:bookmarkStart w:id="3" w:name="_Toc254083890"/>
       <w:r>
         <w:rPr>
           <w:lang w:val="en-GB"/>
@@ -1311,7 +1439,7 @@
           <w:lang w:val="en-GB"/>
         </w:rPr>
       </w:pPr>
-      <w:bookmarkStart w:id="4" w:name="_Toc253638378"/>
+      <w:bookmarkStart w:id="4" w:name="_Toc254083891"/>
       <w:r>
         <w:rPr>
           <w:lang w:val="en-GB"/>
@@ -1340,7 +1468,7 @@
           <w:lang w:val="en-GB"/>
         </w:rPr>
       </w:pPr>
-      <w:bookmarkStart w:id="5" w:name="_Toc253638379"/>
+      <w:bookmarkStart w:id="5" w:name="_Toc254083892"/>
       <w:r>
         <w:rPr>
           <w:lang w:val="en-GB"/>
@@ -1369,7 +1497,7 @@
           <w:lang w:val="en-GB"/>
         </w:rPr>
       </w:pPr>
-      <w:bookmarkStart w:id="6" w:name="_Toc253638380"/>
+      <w:bookmarkStart w:id="6" w:name="_Toc254083893"/>
       <w:r>
         <w:rPr>
           <w:lang w:val="en-GB"/>
@@ -1466,7 +1594,1368 @@
           <w:lang w:val="en-GB"/>
         </w:rPr>
       </w:pPr>
-      <w:bookmarkStart w:id="7" w:name="_Toc253638381"/>
+      <w:bookmarkStart w:id="7" w:name="_Toc254083894"/>
+      <w:r>
+        <w:rPr>
+          <w:lang w:val="en-GB"/>
+        </w:rPr>
+        <w:lastRenderedPageBreak/>
+        <w:t>Milestones</w:t>
+      </w:r>
+      <w:bookmarkEnd w:id="7"/>
+    </w:p>
+    <w:p>
+      <w:pPr>
+        <w:rPr>
+          <w:lang w:val="en-GB"/>
+        </w:rPr>
+      </w:pPr>
+    </w:p>
+    <w:p>
+      <w:pPr>
+        <w:rPr>
+          <w:lang w:val="en-GB"/>
+        </w:rPr>
+      </w:pPr>
+      <w:r>
+        <w:rPr>
+          <w:lang w:val="en-GB"/>
+        </w:rPr>
+        <w:t>This project contains the following milestones:</w:t>
+      </w:r>
+    </w:p>
+    <w:tbl>
+      <w:tblPr>
+        <w:tblStyle w:val="Tabelraster"/>
+        <w:tblW w:w="0" w:type="auto"/>
+        <w:tblLook w:val="04A0"/>
+      </w:tblPr>
+      <w:tblGrid>
+        <w:gridCol w:w="4788"/>
+        <w:gridCol w:w="4788"/>
+      </w:tblGrid>
+      <w:tr>
+        <w:tc>
+          <w:tcPr>
+            <w:tcW w:w="4788" w:type="dxa"/>
+          </w:tcPr>
+          <w:p>
+            <w:pPr>
+              <w:rPr>
+                <w:b/>
+                <w:lang w:val="en-GB"/>
+              </w:rPr>
+            </w:pPr>
+            <w:r>
+              <w:rPr>
+                <w:b/>
+                <w:lang w:val="en-GB"/>
+              </w:rPr>
+              <w:t>What?</w:t>
+            </w:r>
+          </w:p>
+        </w:tc>
+        <w:tc>
+          <w:tcPr>
+            <w:tcW w:w="4788" w:type="dxa"/>
+          </w:tcPr>
+          <w:p>
+            <w:pPr>
+              <w:rPr>
+                <w:b/>
+                <w:lang w:val="en-GB"/>
+              </w:rPr>
+            </w:pPr>
+            <w:r>
+              <w:rPr>
+                <w:b/>
+                <w:lang w:val="en-GB"/>
+              </w:rPr>
+              <w:t>Finished when</w:t>
+            </w:r>
+          </w:p>
+        </w:tc>
+      </w:tr>
+      <w:tr>
+        <w:tc>
+          <w:tcPr>
+            <w:tcW w:w="4788" w:type="dxa"/>
+          </w:tcPr>
+          <w:p>
+            <w:pPr>
+              <w:rPr>
+                <w:lang w:val="en-GB"/>
+              </w:rPr>
+            </w:pPr>
+            <w:r>
+              <w:rPr>
+                <w:lang w:val="en-GB"/>
+              </w:rPr>
+              <w:t>Plan of Attack, Functional Design, State Diagrams and Class Diagram</w:t>
+            </w:r>
+          </w:p>
+        </w:tc>
+        <w:tc>
+          <w:tcPr>
+            <w:tcW w:w="4788" w:type="dxa"/>
+          </w:tcPr>
+          <w:p>
+            <w:pPr>
+              <w:rPr>
+                <w:lang w:val="en-GB"/>
+              </w:rPr>
+            </w:pPr>
+            <w:r>
+              <w:rPr>
+                <w:lang w:val="en-GB"/>
+              </w:rPr>
+              <w:t>End of week 3</w:t>
+            </w:r>
+          </w:p>
+        </w:tc>
+      </w:tr>
+      <w:tr>
+        <w:tc>
+          <w:tcPr>
+            <w:tcW w:w="4788" w:type="dxa"/>
+          </w:tcPr>
+          <w:p>
+            <w:pPr>
+              <w:rPr>
+                <w:lang w:val="en-GB"/>
+              </w:rPr>
+            </w:pPr>
+            <w:r>
+              <w:rPr>
+                <w:lang w:val="en-GB"/>
+              </w:rPr>
+              <w:t>Level and Character rendering + Sounds</w:t>
+            </w:r>
+          </w:p>
+        </w:tc>
+        <w:tc>
+          <w:tcPr>
+            <w:tcW w:w="4788" w:type="dxa"/>
+          </w:tcPr>
+          <w:p>
+            <w:pPr>
+              <w:rPr>
+                <w:lang w:val="en-GB"/>
+              </w:rPr>
+            </w:pPr>
+            <w:r>
+              <w:rPr>
+                <w:lang w:val="en-GB"/>
+              </w:rPr>
+              <w:t>End of week 4</w:t>
+            </w:r>
+          </w:p>
+        </w:tc>
+      </w:tr>
+      <w:tr>
+        <w:tc>
+          <w:tcPr>
+            <w:tcW w:w="4788" w:type="dxa"/>
+          </w:tcPr>
+          <w:p>
+            <w:pPr>
+              <w:rPr>
+                <w:lang w:val="en-GB"/>
+              </w:rPr>
+            </w:pPr>
+            <w:r>
+              <w:t>Moving character and gadgets rendering + picking up</w:t>
+            </w:r>
+          </w:p>
+        </w:tc>
+        <w:tc>
+          <w:tcPr>
+            <w:tcW w:w="4788" w:type="dxa"/>
+          </w:tcPr>
+          <w:p>
+            <w:pPr>
+              <w:rPr>
+                <w:lang w:val="en-GB"/>
+              </w:rPr>
+            </w:pPr>
+            <w:r>
+              <w:rPr>
+                <w:lang w:val="en-GB"/>
+              </w:rPr>
+              <w:t>End of week 5</w:t>
+            </w:r>
+          </w:p>
+        </w:tc>
+      </w:tr>
+      <w:tr>
+        <w:tc>
+          <w:tcPr>
+            <w:tcW w:w="4788" w:type="dxa"/>
+          </w:tcPr>
+          <w:p>
+            <w:pPr>
+              <w:rPr>
+                <w:lang w:val="en-GB"/>
+              </w:rPr>
+            </w:pPr>
+            <w:r>
+              <w:t xml:space="preserve">Enemies: rendering + </w:t>
+            </w:r>
+            <w:proofErr w:type="spellStart"/>
+            <w:r>
+              <w:t>behaviour</w:t>
+            </w:r>
+            <w:proofErr w:type="spellEnd"/>
+          </w:p>
+        </w:tc>
+        <w:tc>
+          <w:tcPr>
+            <w:tcW w:w="4788" w:type="dxa"/>
+          </w:tcPr>
+          <w:p>
+            <w:pPr>
+              <w:rPr>
+                <w:lang w:val="en-GB"/>
+              </w:rPr>
+            </w:pPr>
+            <w:r>
+              <w:rPr>
+                <w:lang w:val="en-GB"/>
+              </w:rPr>
+              <w:t>End of week 6</w:t>
+            </w:r>
+          </w:p>
+        </w:tc>
+      </w:tr>
+      <w:tr>
+        <w:tc>
+          <w:tcPr>
+            <w:tcW w:w="4788" w:type="dxa"/>
+          </w:tcPr>
+          <w:p>
+            <w:pPr>
+              <w:rPr>
+                <w:lang w:val="en-GB"/>
+              </w:rPr>
+            </w:pPr>
+            <w:r>
+              <w:t xml:space="preserve">Menu, settings, </w:t>
+            </w:r>
+            <w:proofErr w:type="spellStart"/>
+            <w:r>
+              <w:t>highscores</w:t>
+            </w:r>
+            <w:proofErr w:type="spellEnd"/>
+            <w:r>
+              <w:t>, multilevel support</w:t>
+            </w:r>
+          </w:p>
+        </w:tc>
+        <w:tc>
+          <w:tcPr>
+            <w:tcW w:w="4788" w:type="dxa"/>
+          </w:tcPr>
+          <w:p>
+            <w:pPr>
+              <w:rPr>
+                <w:lang w:val="en-GB"/>
+              </w:rPr>
+            </w:pPr>
+            <w:r>
+              <w:rPr>
+                <w:lang w:val="en-GB"/>
+              </w:rPr>
+              <w:t>End of week 7</w:t>
+            </w:r>
+          </w:p>
+        </w:tc>
+      </w:tr>
+      <w:tr>
+        <w:tc>
+          <w:tcPr>
+            <w:tcW w:w="4788" w:type="dxa"/>
+          </w:tcPr>
+          <w:p>
+            <w:pPr>
+              <w:rPr>
+                <w:lang w:val="en-GB"/>
+              </w:rPr>
+            </w:pPr>
+            <w:r>
+              <w:t>Intro screens, game intro, saving and loading</w:t>
+            </w:r>
+          </w:p>
+        </w:tc>
+        <w:tc>
+          <w:tcPr>
+            <w:tcW w:w="4788" w:type="dxa"/>
+          </w:tcPr>
+          <w:p>
+            <w:pPr>
+              <w:rPr>
+                <w:lang w:val="en-GB"/>
+              </w:rPr>
+            </w:pPr>
+            <w:r>
+              <w:rPr>
+                <w:lang w:val="en-GB"/>
+              </w:rPr>
+              <w:t>End of week 8</w:t>
+            </w:r>
+          </w:p>
+        </w:tc>
+      </w:tr>
+      <w:tr>
+        <w:tc>
+          <w:tcPr>
+            <w:tcW w:w="4788" w:type="dxa"/>
+          </w:tcPr>
+          <w:p>
+            <w:pPr>
+              <w:rPr>
+                <w:lang w:val="en-GB"/>
+              </w:rPr>
+            </w:pPr>
+            <w:r>
+              <w:t xml:space="preserve">Installation CD + Testing and </w:t>
+            </w:r>
+            <w:proofErr w:type="spellStart"/>
+            <w:r>
+              <w:t>bugfixing</w:t>
+            </w:r>
+            <w:proofErr w:type="spellEnd"/>
+          </w:p>
+        </w:tc>
+        <w:tc>
+          <w:tcPr>
+            <w:tcW w:w="4788" w:type="dxa"/>
+          </w:tcPr>
+          <w:p>
+            <w:pPr>
+              <w:rPr>
+                <w:lang w:val="en-GB"/>
+              </w:rPr>
+            </w:pPr>
+            <w:r>
+              <w:rPr>
+                <w:lang w:val="en-GB"/>
+              </w:rPr>
+              <w:t>End of week 9</w:t>
+            </w:r>
+          </w:p>
+        </w:tc>
+      </w:tr>
+      <w:tr>
+        <w:tc>
+          <w:tcPr>
+            <w:tcW w:w="4788" w:type="dxa"/>
+          </w:tcPr>
+          <w:p>
+            <w:pPr>
+              <w:rPr>
+                <w:lang w:val="en-GB"/>
+              </w:rPr>
+            </w:pPr>
+            <w:r>
+              <w:t xml:space="preserve">Testing and </w:t>
+            </w:r>
+            <w:proofErr w:type="spellStart"/>
+            <w:r>
+              <w:t>bugfixing</w:t>
+            </w:r>
+            <w:proofErr w:type="spellEnd"/>
+          </w:p>
+        </w:tc>
+        <w:tc>
+          <w:tcPr>
+            <w:tcW w:w="4788" w:type="dxa"/>
+          </w:tcPr>
+          <w:p>
+            <w:pPr>
+              <w:rPr>
+                <w:lang w:val="en-GB"/>
+              </w:rPr>
+            </w:pPr>
+            <w:r>
+              <w:rPr>
+                <w:lang w:val="en-GB"/>
+              </w:rPr>
+              <w:t>End of week 10</w:t>
+            </w:r>
+          </w:p>
+        </w:tc>
+      </w:tr>
+    </w:tbl>
+    <w:p>
+      <w:pPr>
+        <w:rPr>
+          <w:lang w:val="en-GB"/>
+        </w:rPr>
+      </w:pPr>
+    </w:p>
+    <w:p>
+      <w:pPr>
+        <w:rPr>
+          <w:lang w:val="en-GB"/>
+        </w:rPr>
+      </w:pPr>
+      <w:r>
+        <w:rPr>
+          <w:lang w:val="en-GB"/>
+        </w:rPr>
+        <w:br w:type="page"/>
+      </w:r>
+    </w:p>
+    <w:p>
+      <w:pPr>
+        <w:pStyle w:val="Kop1"/>
+        <w:rPr>
+          <w:lang w:val="en-GB"/>
+        </w:rPr>
+      </w:pPr>
+      <w:bookmarkStart w:id="8" w:name="_Toc254083895"/>
+      <w:r>
+        <w:rPr>
+          <w:lang w:val="en-GB"/>
+        </w:rPr>
+        <w:lastRenderedPageBreak/>
+        <w:t>Tasks</w:t>
+      </w:r>
+      <w:bookmarkEnd w:id="8"/>
+    </w:p>
+    <w:p>
+      <w:pPr>
+        <w:rPr>
+          <w:lang w:val="en-GB"/>
+        </w:rPr>
+      </w:pPr>
+    </w:p>
+    <w:tbl>
+      <w:tblPr>
+        <w:tblStyle w:val="Tabelraster"/>
+        <w:tblW w:w="0" w:type="auto"/>
+        <w:tblLook w:val="04A0"/>
+      </w:tblPr>
+      <w:tblGrid>
+        <w:gridCol w:w="4788"/>
+        <w:gridCol w:w="4788"/>
+      </w:tblGrid>
+      <w:tr>
+        <w:tc>
+          <w:tcPr>
+            <w:tcW w:w="4788" w:type="dxa"/>
+          </w:tcPr>
+          <w:p>
+            <w:pPr>
+              <w:rPr>
+                <w:b/>
+                <w:lang w:val="en-GB"/>
+              </w:rPr>
+            </w:pPr>
+            <w:r>
+              <w:rPr>
+                <w:b/>
+                <w:lang w:val="en-GB"/>
+              </w:rPr>
+              <w:t>Task</w:t>
+            </w:r>
+          </w:p>
+        </w:tc>
+        <w:tc>
+          <w:tcPr>
+            <w:tcW w:w="4788" w:type="dxa"/>
+          </w:tcPr>
+          <w:p>
+            <w:pPr>
+              <w:rPr>
+                <w:b/>
+                <w:lang w:val="en-GB"/>
+              </w:rPr>
+            </w:pPr>
+            <w:r>
+              <w:rPr>
+                <w:b/>
+                <w:lang w:val="en-GB"/>
+              </w:rPr>
+              <w:t>By whom</w:t>
+            </w:r>
+          </w:p>
+        </w:tc>
+      </w:tr>
+      <w:tr>
+        <w:tc>
+          <w:tcPr>
+            <w:tcW w:w="4788" w:type="dxa"/>
+          </w:tcPr>
+          <w:p>
+            <w:pPr>
+              <w:rPr>
+                <w:lang w:val="en-GB"/>
+              </w:rPr>
+            </w:pPr>
+            <w:r>
+              <w:rPr>
+                <w:lang w:val="en-GB"/>
+              </w:rPr>
+              <w:t>Plan of Attack</w:t>
+            </w:r>
+          </w:p>
+        </w:tc>
+        <w:tc>
+          <w:tcPr>
+            <w:tcW w:w="4788" w:type="dxa"/>
+          </w:tcPr>
+          <w:p>
+            <w:pPr>
+              <w:rPr>
+                <w:lang w:val="en-GB"/>
+              </w:rPr>
+            </w:pPr>
+            <w:r>
+              <w:rPr>
+                <w:lang w:val="en-GB"/>
+              </w:rPr>
+              <w:t xml:space="preserve">Job &amp; </w:t>
+            </w:r>
+            <w:proofErr w:type="spellStart"/>
+            <w:r>
+              <w:rPr>
+                <w:lang w:val="en-GB"/>
+              </w:rPr>
+              <w:t>Janita</w:t>
+            </w:r>
+            <w:proofErr w:type="spellEnd"/>
+          </w:p>
+        </w:tc>
+      </w:tr>
+      <w:tr>
+        <w:tc>
+          <w:tcPr>
+            <w:tcW w:w="4788" w:type="dxa"/>
+          </w:tcPr>
+          <w:p>
+            <w:pPr>
+              <w:rPr>
+                <w:lang w:val="en-GB"/>
+              </w:rPr>
+            </w:pPr>
+            <w:r>
+              <w:rPr>
+                <w:lang w:val="en-GB"/>
+              </w:rPr>
+              <w:t>Functional Design</w:t>
+            </w:r>
+          </w:p>
+        </w:tc>
+        <w:tc>
+          <w:tcPr>
+            <w:tcW w:w="4788" w:type="dxa"/>
+          </w:tcPr>
+          <w:p>
+            <w:pPr>
+              <w:rPr>
+                <w:lang w:val="en-GB"/>
+              </w:rPr>
+            </w:pPr>
+            <w:r>
+              <w:rPr>
+                <w:lang w:val="en-GB"/>
+              </w:rPr>
+              <w:t>Erik &amp; Wendy</w:t>
+            </w:r>
+          </w:p>
+        </w:tc>
+      </w:tr>
+      <w:tr>
+        <w:tc>
+          <w:tcPr>
+            <w:tcW w:w="4788" w:type="dxa"/>
+          </w:tcPr>
+          <w:p>
+            <w:pPr>
+              <w:rPr>
+                <w:lang w:val="en-GB"/>
+              </w:rPr>
+            </w:pPr>
+            <w:r>
+              <w:rPr>
+                <w:lang w:val="en-GB"/>
+              </w:rPr>
+              <w:t>State Diagrams</w:t>
+            </w:r>
+          </w:p>
+        </w:tc>
+        <w:tc>
+          <w:tcPr>
+            <w:tcW w:w="4788" w:type="dxa"/>
+          </w:tcPr>
+          <w:p>
+            <w:pPr>
+              <w:rPr>
+                <w:lang w:val="en-GB"/>
+              </w:rPr>
+            </w:pPr>
+            <w:r>
+              <w:rPr>
+                <w:lang w:val="en-GB"/>
+              </w:rPr>
+              <w:t>Everyone</w:t>
+            </w:r>
+          </w:p>
+        </w:tc>
+      </w:tr>
+      <w:tr>
+        <w:tc>
+          <w:tcPr>
+            <w:tcW w:w="4788" w:type="dxa"/>
+          </w:tcPr>
+          <w:p>
+            <w:pPr>
+              <w:rPr>
+                <w:lang w:val="en-GB"/>
+              </w:rPr>
+            </w:pPr>
+            <w:r>
+              <w:rPr>
+                <w:lang w:val="en-GB"/>
+              </w:rPr>
+              <w:t>Class Diagram</w:t>
+            </w:r>
+          </w:p>
+        </w:tc>
+        <w:tc>
+          <w:tcPr>
+            <w:tcW w:w="4788" w:type="dxa"/>
+          </w:tcPr>
+          <w:p>
+            <w:pPr>
+              <w:rPr>
+                <w:lang w:val="en-GB"/>
+              </w:rPr>
+            </w:pPr>
+            <w:r>
+              <w:rPr>
+                <w:lang w:val="en-GB"/>
+              </w:rPr>
+              <w:t>Everyone</w:t>
+            </w:r>
+          </w:p>
+        </w:tc>
+      </w:tr>
+      <w:tr>
+        <w:tc>
+          <w:tcPr>
+            <w:tcW w:w="4788" w:type="dxa"/>
+          </w:tcPr>
+          <w:p>
+            <w:pPr>
+              <w:rPr>
+                <w:lang w:val="en-GB"/>
+              </w:rPr>
+            </w:pPr>
+            <w:r>
+              <w:rPr>
+                <w:lang w:val="en-GB"/>
+              </w:rPr>
+              <w:t>Level Rendering</w:t>
+            </w:r>
+          </w:p>
+        </w:tc>
+        <w:tc>
+          <w:tcPr>
+            <w:tcW w:w="4788" w:type="dxa"/>
+          </w:tcPr>
+          <w:p>
+            <w:pPr>
+              <w:rPr>
+                <w:lang w:val="en-GB"/>
+              </w:rPr>
+            </w:pPr>
+            <w:r>
+              <w:rPr>
+                <w:lang w:val="en-GB"/>
+              </w:rPr>
+              <w:t>Erik &amp; Wendy</w:t>
+            </w:r>
+          </w:p>
+        </w:tc>
+      </w:tr>
+      <w:tr>
+        <w:tc>
+          <w:tcPr>
+            <w:tcW w:w="4788" w:type="dxa"/>
+          </w:tcPr>
+          <w:p>
+            <w:pPr>
+              <w:rPr>
+                <w:lang w:val="en-GB"/>
+              </w:rPr>
+            </w:pPr>
+            <w:r>
+              <w:rPr>
+                <w:lang w:val="en-GB"/>
+              </w:rPr>
+              <w:t>Character Rendering</w:t>
+            </w:r>
+          </w:p>
+        </w:tc>
+        <w:tc>
+          <w:tcPr>
+            <w:tcW w:w="4788" w:type="dxa"/>
+          </w:tcPr>
+          <w:p>
+            <w:pPr>
+              <w:rPr>
+                <w:lang w:val="en-GB"/>
+              </w:rPr>
+            </w:pPr>
+            <w:r>
+              <w:rPr>
+                <w:lang w:val="en-GB"/>
+              </w:rPr>
+              <w:t xml:space="preserve">Job &amp; </w:t>
+            </w:r>
+            <w:proofErr w:type="spellStart"/>
+            <w:r>
+              <w:rPr>
+                <w:lang w:val="en-GB"/>
+              </w:rPr>
+              <w:t>Janita</w:t>
+            </w:r>
+            <w:proofErr w:type="spellEnd"/>
+          </w:p>
+        </w:tc>
+      </w:tr>
+      <w:tr>
+        <w:tc>
+          <w:tcPr>
+            <w:tcW w:w="4788" w:type="dxa"/>
+          </w:tcPr>
+          <w:p>
+            <w:pPr>
+              <w:rPr>
+                <w:lang w:val="en-GB"/>
+              </w:rPr>
+            </w:pPr>
+            <w:r>
+              <w:rPr>
+                <w:lang w:val="en-GB"/>
+              </w:rPr>
+              <w:t>Sounds</w:t>
+            </w:r>
+          </w:p>
+        </w:tc>
+        <w:tc>
+          <w:tcPr>
+            <w:tcW w:w="4788" w:type="dxa"/>
+          </w:tcPr>
+          <w:p>
+            <w:pPr>
+              <w:rPr>
+                <w:lang w:val="en-GB"/>
+              </w:rPr>
+            </w:pPr>
+            <w:proofErr w:type="spellStart"/>
+            <w:r>
+              <w:rPr>
+                <w:lang w:val="en-GB"/>
+              </w:rPr>
+              <w:t>Dominik</w:t>
+            </w:r>
+            <w:proofErr w:type="spellEnd"/>
+          </w:p>
+        </w:tc>
+      </w:tr>
+      <w:tr>
+        <w:tc>
+          <w:tcPr>
+            <w:tcW w:w="4788" w:type="dxa"/>
+          </w:tcPr>
+          <w:p>
+            <w:pPr>
+              <w:rPr>
+                <w:lang w:val="en-GB"/>
+              </w:rPr>
+            </w:pPr>
+            <w:r>
+              <w:rPr>
+                <w:lang w:val="en-GB"/>
+              </w:rPr>
+              <w:t>Moving character</w:t>
+            </w:r>
+          </w:p>
+        </w:tc>
+        <w:tc>
+          <w:tcPr>
+            <w:tcW w:w="4788" w:type="dxa"/>
+          </w:tcPr>
+          <w:p>
+            <w:pPr>
+              <w:rPr>
+                <w:lang w:val="en-GB"/>
+              </w:rPr>
+            </w:pPr>
+            <w:r>
+              <w:rPr>
+                <w:lang w:val="en-GB"/>
+              </w:rPr>
+              <w:t xml:space="preserve">Job &amp; </w:t>
+            </w:r>
+            <w:proofErr w:type="spellStart"/>
+            <w:r>
+              <w:rPr>
+                <w:lang w:val="en-GB"/>
+              </w:rPr>
+              <w:t>Janita</w:t>
+            </w:r>
+            <w:proofErr w:type="spellEnd"/>
+          </w:p>
+        </w:tc>
+      </w:tr>
+      <w:tr>
+        <w:tc>
+          <w:tcPr>
+            <w:tcW w:w="4788" w:type="dxa"/>
+          </w:tcPr>
+          <w:p>
+            <w:pPr>
+              <w:rPr>
+                <w:lang w:val="en-GB"/>
+              </w:rPr>
+            </w:pPr>
+            <w:r>
+              <w:rPr>
+                <w:lang w:val="en-GB"/>
+              </w:rPr>
+              <w:t>Gadget rendering</w:t>
+            </w:r>
+          </w:p>
+        </w:tc>
+        <w:tc>
+          <w:tcPr>
+            <w:tcW w:w="4788" w:type="dxa"/>
+          </w:tcPr>
+          <w:p>
+            <w:pPr>
+              <w:rPr>
+                <w:lang w:val="en-GB"/>
+              </w:rPr>
+            </w:pPr>
+            <w:r>
+              <w:rPr>
+                <w:lang w:val="en-GB"/>
+              </w:rPr>
+              <w:t>Erik &amp; Wendy</w:t>
+            </w:r>
+          </w:p>
+        </w:tc>
+      </w:tr>
+      <w:tr>
+        <w:tc>
+          <w:tcPr>
+            <w:tcW w:w="4788" w:type="dxa"/>
+          </w:tcPr>
+          <w:p>
+            <w:pPr>
+              <w:rPr>
+                <w:lang w:val="en-GB"/>
+              </w:rPr>
+            </w:pPr>
+            <w:r>
+              <w:rPr>
+                <w:lang w:val="en-GB"/>
+              </w:rPr>
+              <w:t>Gadget pickup</w:t>
+            </w:r>
+          </w:p>
+        </w:tc>
+        <w:tc>
+          <w:tcPr>
+            <w:tcW w:w="4788" w:type="dxa"/>
+          </w:tcPr>
+          <w:p>
+            <w:pPr>
+              <w:rPr>
+                <w:lang w:val="en-GB"/>
+              </w:rPr>
+            </w:pPr>
+            <w:proofErr w:type="spellStart"/>
+            <w:r>
+              <w:rPr>
+                <w:lang w:val="en-GB"/>
+              </w:rPr>
+              <w:t>Dominik</w:t>
+            </w:r>
+            <w:proofErr w:type="spellEnd"/>
+          </w:p>
+        </w:tc>
+      </w:tr>
+      <w:tr>
+        <w:tc>
+          <w:tcPr>
+            <w:tcW w:w="4788" w:type="dxa"/>
+          </w:tcPr>
+          <w:p>
+            <w:pPr>
+              <w:rPr>
+                <w:lang w:val="en-GB"/>
+              </w:rPr>
+            </w:pPr>
+            <w:r>
+              <w:rPr>
+                <w:lang w:val="en-GB"/>
+              </w:rPr>
+              <w:t>Enemies rendering</w:t>
+            </w:r>
+          </w:p>
+        </w:tc>
+        <w:tc>
+          <w:tcPr>
+            <w:tcW w:w="4788" w:type="dxa"/>
+          </w:tcPr>
+          <w:p>
+            <w:pPr>
+              <w:rPr>
+                <w:lang w:val="en-GB"/>
+              </w:rPr>
+            </w:pPr>
+            <w:r>
+              <w:rPr>
+                <w:lang w:val="en-GB"/>
+              </w:rPr>
+              <w:t>Everyone</w:t>
+            </w:r>
+          </w:p>
+        </w:tc>
+      </w:tr>
+      <w:tr>
+        <w:tc>
+          <w:tcPr>
+            <w:tcW w:w="4788" w:type="dxa"/>
+          </w:tcPr>
+          <w:p>
+            <w:pPr>
+              <w:rPr>
+                <w:lang w:val="en-GB"/>
+              </w:rPr>
+            </w:pPr>
+            <w:r>
+              <w:rPr>
+                <w:lang w:val="en-GB"/>
+              </w:rPr>
+              <w:t>Enemies behaviour</w:t>
+            </w:r>
+          </w:p>
+        </w:tc>
+        <w:tc>
+          <w:tcPr>
+            <w:tcW w:w="4788" w:type="dxa"/>
+          </w:tcPr>
+          <w:p>
+            <w:pPr>
+              <w:rPr>
+                <w:lang w:val="en-GB"/>
+              </w:rPr>
+            </w:pPr>
+            <w:proofErr w:type="spellStart"/>
+            <w:r>
+              <w:rPr>
+                <w:lang w:val="en-GB"/>
+              </w:rPr>
+              <w:t>Eveyone</w:t>
+            </w:r>
+            <w:proofErr w:type="spellEnd"/>
+          </w:p>
+        </w:tc>
+      </w:tr>
+      <w:tr>
+        <w:tc>
+          <w:tcPr>
+            <w:tcW w:w="4788" w:type="dxa"/>
+          </w:tcPr>
+          <w:p>
+            <w:pPr>
+              <w:rPr>
+                <w:lang w:val="en-GB"/>
+              </w:rPr>
+            </w:pPr>
+            <w:r>
+              <w:rPr>
+                <w:lang w:val="en-GB"/>
+              </w:rPr>
+              <w:t>Menu</w:t>
+            </w:r>
+          </w:p>
+        </w:tc>
+        <w:tc>
+          <w:tcPr>
+            <w:tcW w:w="4788" w:type="dxa"/>
+          </w:tcPr>
+          <w:p>
+            <w:pPr>
+              <w:rPr>
+                <w:lang w:val="en-GB"/>
+              </w:rPr>
+            </w:pPr>
+            <w:proofErr w:type="spellStart"/>
+            <w:r>
+              <w:rPr>
+                <w:lang w:val="en-GB"/>
+              </w:rPr>
+              <w:t>Janita</w:t>
+            </w:r>
+            <w:proofErr w:type="spellEnd"/>
+          </w:p>
+        </w:tc>
+      </w:tr>
+      <w:tr>
+        <w:tc>
+          <w:tcPr>
+            <w:tcW w:w="4788" w:type="dxa"/>
+          </w:tcPr>
+          <w:p>
+            <w:pPr>
+              <w:rPr>
+                <w:lang w:val="en-GB"/>
+              </w:rPr>
+            </w:pPr>
+            <w:r>
+              <w:rPr>
+                <w:lang w:val="en-GB"/>
+              </w:rPr>
+              <w:t>Settings</w:t>
+            </w:r>
+          </w:p>
+        </w:tc>
+        <w:tc>
+          <w:tcPr>
+            <w:tcW w:w="4788" w:type="dxa"/>
+          </w:tcPr>
+          <w:p>
+            <w:pPr>
+              <w:rPr>
+                <w:lang w:val="en-GB"/>
+              </w:rPr>
+            </w:pPr>
+            <w:r>
+              <w:rPr>
+                <w:lang w:val="en-GB"/>
+              </w:rPr>
+              <w:t>Job</w:t>
+            </w:r>
+          </w:p>
+        </w:tc>
+      </w:tr>
+      <w:tr>
+        <w:tc>
+          <w:tcPr>
+            <w:tcW w:w="4788" w:type="dxa"/>
+          </w:tcPr>
+          <w:p>
+            <w:pPr>
+              <w:rPr>
+                <w:lang w:val="en-GB"/>
+              </w:rPr>
+            </w:pPr>
+            <w:proofErr w:type="spellStart"/>
+            <w:r>
+              <w:rPr>
+                <w:lang w:val="en-GB"/>
+              </w:rPr>
+              <w:t>Highscores</w:t>
+            </w:r>
+            <w:proofErr w:type="spellEnd"/>
+          </w:p>
+        </w:tc>
+        <w:tc>
+          <w:tcPr>
+            <w:tcW w:w="4788" w:type="dxa"/>
+          </w:tcPr>
+          <w:p>
+            <w:pPr>
+              <w:rPr>
+                <w:lang w:val="en-GB"/>
+              </w:rPr>
+            </w:pPr>
+            <w:proofErr w:type="spellStart"/>
+            <w:r>
+              <w:rPr>
+                <w:lang w:val="en-GB"/>
+              </w:rPr>
+              <w:t>Dominik</w:t>
+            </w:r>
+            <w:proofErr w:type="spellEnd"/>
+          </w:p>
+        </w:tc>
+      </w:tr>
+      <w:tr>
+        <w:tc>
+          <w:tcPr>
+            <w:tcW w:w="4788" w:type="dxa"/>
+          </w:tcPr>
+          <w:p>
+            <w:pPr>
+              <w:rPr>
+                <w:lang w:val="en-GB"/>
+              </w:rPr>
+            </w:pPr>
+            <w:r>
+              <w:rPr>
+                <w:lang w:val="en-GB"/>
+              </w:rPr>
+              <w:t>Multilevel support</w:t>
+            </w:r>
+          </w:p>
+        </w:tc>
+        <w:tc>
+          <w:tcPr>
+            <w:tcW w:w="4788" w:type="dxa"/>
+          </w:tcPr>
+          <w:p>
+            <w:pPr>
+              <w:rPr>
+                <w:lang w:val="en-GB"/>
+              </w:rPr>
+            </w:pPr>
+            <w:r>
+              <w:rPr>
+                <w:lang w:val="en-GB"/>
+              </w:rPr>
+              <w:t>Erik &amp; Wendy</w:t>
+            </w:r>
+          </w:p>
+        </w:tc>
+      </w:tr>
+      <w:tr>
+        <w:tc>
+          <w:tcPr>
+            <w:tcW w:w="4788" w:type="dxa"/>
+          </w:tcPr>
+          <w:p>
+            <w:pPr>
+              <w:rPr>
+                <w:lang w:val="en-GB"/>
+              </w:rPr>
+            </w:pPr>
+            <w:r>
+              <w:rPr>
+                <w:lang w:val="en-GB"/>
+              </w:rPr>
+              <w:t>Intro screens</w:t>
+            </w:r>
+          </w:p>
+        </w:tc>
+        <w:tc>
+          <w:tcPr>
+            <w:tcW w:w="4788" w:type="dxa"/>
+          </w:tcPr>
+          <w:p>
+            <w:pPr>
+              <w:rPr>
+                <w:lang w:val="en-GB"/>
+              </w:rPr>
+            </w:pPr>
+            <w:proofErr w:type="spellStart"/>
+            <w:r>
+              <w:rPr>
+                <w:lang w:val="en-GB"/>
+              </w:rPr>
+              <w:t>Janita</w:t>
+            </w:r>
+            <w:proofErr w:type="spellEnd"/>
+          </w:p>
+        </w:tc>
+      </w:tr>
+      <w:tr>
+        <w:tc>
+          <w:tcPr>
+            <w:tcW w:w="4788" w:type="dxa"/>
+          </w:tcPr>
+          <w:p>
+            <w:pPr>
+              <w:rPr>
+                <w:lang w:val="en-GB"/>
+              </w:rPr>
+            </w:pPr>
+            <w:r>
+              <w:rPr>
+                <w:lang w:val="en-GB"/>
+              </w:rPr>
+              <w:t>Game intro</w:t>
+            </w:r>
+          </w:p>
+        </w:tc>
+        <w:tc>
+          <w:tcPr>
+            <w:tcW w:w="4788" w:type="dxa"/>
+          </w:tcPr>
+          <w:p>
+            <w:pPr>
+              <w:rPr>
+                <w:lang w:val="en-GB"/>
+              </w:rPr>
+            </w:pPr>
+            <w:r>
+              <w:rPr>
+                <w:lang w:val="en-GB"/>
+              </w:rPr>
+              <w:t>Job</w:t>
+            </w:r>
+          </w:p>
+        </w:tc>
+      </w:tr>
+      <w:tr>
+        <w:tc>
+          <w:tcPr>
+            <w:tcW w:w="4788" w:type="dxa"/>
+          </w:tcPr>
+          <w:p>
+            <w:pPr>
+              <w:rPr>
+                <w:lang w:val="en-GB"/>
+              </w:rPr>
+            </w:pPr>
+            <w:r>
+              <w:rPr>
+                <w:lang w:val="en-GB"/>
+              </w:rPr>
+              <w:t>Saving and loading</w:t>
+            </w:r>
+          </w:p>
+        </w:tc>
+        <w:tc>
+          <w:tcPr>
+            <w:tcW w:w="4788" w:type="dxa"/>
+          </w:tcPr>
+          <w:p>
+            <w:pPr>
+              <w:rPr>
+                <w:lang w:val="en-GB"/>
+              </w:rPr>
+            </w:pPr>
+            <w:r>
+              <w:rPr>
+                <w:lang w:val="en-GB"/>
+              </w:rPr>
+              <w:t>Erik &amp; Wendy</w:t>
+            </w:r>
+          </w:p>
+        </w:tc>
+      </w:tr>
+      <w:tr>
+        <w:tc>
+          <w:tcPr>
+            <w:tcW w:w="4788" w:type="dxa"/>
+          </w:tcPr>
+          <w:p>
+            <w:pPr>
+              <w:rPr>
+                <w:lang w:val="en-GB"/>
+              </w:rPr>
+            </w:pPr>
+            <w:r>
+              <w:rPr>
+                <w:lang w:val="en-GB"/>
+              </w:rPr>
+              <w:t>Installation CD</w:t>
+            </w:r>
+          </w:p>
+        </w:tc>
+        <w:tc>
+          <w:tcPr>
+            <w:tcW w:w="4788" w:type="dxa"/>
+          </w:tcPr>
+          <w:p>
+            <w:pPr>
+              <w:rPr>
+                <w:lang w:val="en-GB"/>
+              </w:rPr>
+            </w:pPr>
+            <w:r>
+              <w:rPr>
+                <w:lang w:val="en-GB"/>
+              </w:rPr>
+              <w:t xml:space="preserve">Job &amp; </w:t>
+            </w:r>
+            <w:proofErr w:type="spellStart"/>
+            <w:r>
+              <w:rPr>
+                <w:lang w:val="en-GB"/>
+              </w:rPr>
+              <w:t>Janita</w:t>
+            </w:r>
+            <w:proofErr w:type="spellEnd"/>
+          </w:p>
+        </w:tc>
+      </w:tr>
+      <w:tr>
+        <w:tc>
+          <w:tcPr>
+            <w:tcW w:w="4788" w:type="dxa"/>
+          </w:tcPr>
+          <w:p>
+            <w:pPr>
+              <w:rPr>
+                <w:lang w:val="en-GB"/>
+              </w:rPr>
+            </w:pPr>
+            <w:r>
+              <w:rPr>
+                <w:lang w:val="en-GB"/>
+              </w:rPr>
+              <w:t xml:space="preserve">Testing and </w:t>
+            </w:r>
+            <w:proofErr w:type="spellStart"/>
+            <w:r>
+              <w:rPr>
+                <w:lang w:val="en-GB"/>
+              </w:rPr>
+              <w:t>bugfixing</w:t>
+            </w:r>
+            <w:proofErr w:type="spellEnd"/>
+          </w:p>
+        </w:tc>
+        <w:tc>
+          <w:tcPr>
+            <w:tcW w:w="4788" w:type="dxa"/>
+          </w:tcPr>
+          <w:p>
+            <w:pPr>
+              <w:rPr>
+                <w:lang w:val="en-GB"/>
+              </w:rPr>
+            </w:pPr>
+            <w:r>
+              <w:rPr>
+                <w:lang w:val="en-GB"/>
+              </w:rPr>
+              <w:t>Everyone</w:t>
+            </w:r>
+          </w:p>
+        </w:tc>
+      </w:tr>
+    </w:tbl>
+    <w:p>
+      <w:pPr>
+        <w:rPr>
+          <w:lang w:val="en-GB"/>
+        </w:rPr>
+      </w:pPr>
+      <w:r>
+        <w:rPr>
+          <w:lang w:val="en-GB"/>
+        </w:rPr>
+        <w:br w:type="page"/>
+      </w:r>
+    </w:p>
+    <w:p>
+      <w:pPr>
+        <w:pStyle w:val="Kop1"/>
+        <w:rPr>
+          <w:lang w:val="en-GB"/>
+        </w:rPr>
+      </w:pPr>
+      <w:bookmarkStart w:id="9" w:name="_Toc254083896"/>
       <w:r>
         <w:rPr>
           <w:lang w:val="en-GB"/>
@@ -1474,41 +2963,14 @@
         <w:lastRenderedPageBreak/>
         <w:t>Planning</w:t>
       </w:r>
-      <w:bookmarkEnd w:id="7"/>
-    </w:p>
-    <w:p>
-      <w:pPr>
-        <w:rPr>
-          <w:lang w:val="en-GB"/>
-        </w:rPr>
-      </w:pPr>
-      <w:r>
-        <w:rPr>
-          <w:lang w:val="en-GB"/>
-        </w:rPr>
-        <w:t>Concept phase: 01-02-2010 till 05-02-2010</w:t>
-      </w:r>
-      <w:r>
-        <w:rPr>
-          <w:lang w:val="en-GB"/>
-        </w:rPr>
-        <w:br/>
-        <w:t>Design phase: 08-02-2010 till 10-02-2010</w:t>
-      </w:r>
-      <w:r>
-        <w:rPr>
-          <w:lang w:val="en-GB"/>
-        </w:rPr>
-        <w:br/>
-        <w:t>Implementation phase: 11-02-2010 till end</w:t>
-      </w:r>
-      <w:r>
-        <w:rPr>
-          <w:lang w:val="en-GB"/>
-        </w:rPr>
-        <w:br/>
-        <w:t>Test phase: at the end</w:t>
-      </w:r>
+      <w:bookmarkEnd w:id="9"/>
+    </w:p>
+    <w:p>
+      <w:pPr>
+        <w:rPr>
+          <w:lang w:val="en-GB"/>
+        </w:rPr>
+      </w:pPr>
     </w:p>
     <w:sectPr>
       <w:pgSz w:w="12240" w:h="15840"/>
@@ -2518,6 +3980,32 @@
       <w:iCs/>
       <w:spacing w:val="9"/>
     </w:rPr>
+  </w:style>
+  <w:style w:type="table" w:styleId="Tabelraster">
+    <w:name w:val="Table Grid"/>
+    <w:basedOn w:val="Standaardtabel"/>
+    <w:uiPriority w:val="59"/>
+    <w:rsid w:val="00CE757C"/>
+    <w:pPr>
+      <w:spacing w:before="0" w:after="0" w:line="240" w:lineRule="auto"/>
+    </w:pPr>
+    <w:tblPr>
+      <w:tblInd w:w="0" w:type="dxa"/>
+      <w:tblBorders>
+        <w:top w:val="single" w:sz="4" w:space="0" w:color="000000" w:themeColor="text1"/>
+        <w:left w:val="single" w:sz="4" w:space="0" w:color="000000" w:themeColor="text1"/>
+        <w:bottom w:val="single" w:sz="4" w:space="0" w:color="000000" w:themeColor="text1"/>
+        <w:right w:val="single" w:sz="4" w:space="0" w:color="000000" w:themeColor="text1"/>
+        <w:insideH w:val="single" w:sz="4" w:space="0" w:color="000000" w:themeColor="text1"/>
+        <w:insideV w:val="single" w:sz="4" w:space="0" w:color="000000" w:themeColor="text1"/>
+      </w:tblBorders>
+      <w:tblCellMar>
+        <w:top w:w="0" w:type="dxa"/>
+        <w:left w:w="108" w:type="dxa"/>
+        <w:bottom w:w="0" w:type="dxa"/>
+        <w:right w:w="108" w:type="dxa"/>
+      </w:tblCellMar>
+    </w:tblPr>
   </w:style>
 </w:styles>
 </file>
